--- a/tips/tech blog.docx
+++ b/tips/tech blog.docx
@@ -2047,7 +2047,6 @@
       <w:pPr>
         <w:rPr>
           <w:rStyle w:val="a3"/>
-          <w:rFonts w:hint="eastAsia"/>
         </w:rPr>
       </w:pPr>
       <w:hyperlink r:id="rId93" w:history="1">
@@ -2063,7 +2062,6 @@
       <w:pPr>
         <w:rPr>
           <w:rStyle w:val="a3"/>
-          <w:rFonts w:hint="eastAsia"/>
         </w:rPr>
       </w:pPr>
       <w:r>
@@ -2080,14 +2078,85 @@
         </w:rPr>
         <w:t>淘宝架构师</w:t>
       </w:r>
+    </w:p>
+    <w:p>
+      <w:pPr>
+        <w:rPr>
+          <w:rFonts w:hint="eastAsia"/>
+        </w:rPr>
+      </w:pPr>
+      <w:hyperlink r:id="rId94" w:history="1">
+        <w:r>
+          <w:rPr>
+            <w:rStyle w:val="a3"/>
+          </w:rPr>
+          <w:t>http://timeson.iteye.com/blog/1683585</w:t>
+        </w:r>
+      </w:hyperlink>
+    </w:p>
+    <w:p>
+      <w:pPr>
+        <w:rPr>
+          <w:rFonts w:hint="eastAsia"/>
+        </w:rPr>
+      </w:pPr>
+    </w:p>
+    <w:p>
+      <w:pPr>
+        <w:rPr>
+          <w:rFonts w:hint="eastAsia"/>
+        </w:rPr>
+      </w:pPr>
+      <w:hyperlink r:id="rId95" w:history="1">
+        <w:r>
+          <w:rPr>
+            <w:rStyle w:val="a3"/>
+          </w:rPr>
+          <w:t>http://developer.yahoo.com</w:t>
+        </w:r>
+      </w:hyperlink>
+    </w:p>
+    <w:p>
       <w:bookmarkStart w:id="0" w:name="_GoBack"/>
       <w:bookmarkEnd w:id="0"/>
     </w:p>
     <w:p>
+      <w:pPr>
+        <w:rPr>
+          <w:rFonts w:hint="eastAsia"/>
+        </w:rPr>
+      </w:pPr>
+      <w:hyperlink r:id="rId96" w:history="1">
+        <w:r>
+          <w:rPr>
+            <w:rStyle w:val="a3"/>
+          </w:rPr>
+          <w:t>http://developers.facebook.com/</w:t>
+        </w:r>
+      </w:hyperlink>
+    </w:p>
+    <w:p/>
+    <w:p>
       <w:r>
-        <w:t>http://timeson.iteye.com/blog/1683585</w:t>
+        <w:t>doug lea</w:t>
       </w:r>
     </w:p>
+    <w:p>
+      <w:pPr>
+        <w:rPr>
+          <w:rFonts w:hint="eastAsia"/>
+        </w:rPr>
+      </w:pPr>
+      <w:hyperlink r:id="rId97" w:history="1">
+        <w:r>
+          <w:rPr>
+            <w:rStyle w:val="a3"/>
+          </w:rPr>
+          <w:t>http://gee.cs.oswego.edu/</w:t>
+        </w:r>
+      </w:hyperlink>
+    </w:p>
+    <w:p/>
     <w:p/>
     <w:sectPr>
       <w:pgSz w:w="11906" w:h="16838"/>

--- a/tips/tech blog.docx
+++ b/tips/tech blog.docx
@@ -3,15 +3,598 @@
 <w:document xmlns:wpc="http://schemas.microsoft.com/office/word/2010/wordprocessingCanvas" xmlns:mc="http://schemas.openxmlformats.org/markup-compatibility/2006" xmlns:o="urn:schemas-microsoft-com:office:office" xmlns:r="http://schemas.openxmlformats.org/officeDocument/2006/relationships" xmlns:m="http://schemas.openxmlformats.org/officeDocument/2006/math" xmlns:v="urn:schemas-microsoft-com:vml" xmlns:wp14="http://schemas.microsoft.com/office/word/2010/wordprocessingDrawing" xmlns:wp="http://schemas.openxmlformats.org/drawingml/2006/wordprocessingDrawing" xmlns:w10="urn:schemas-microsoft-com:office:word" xmlns:w="http://schemas.openxmlformats.org/wordprocessingml/2006/main" xmlns:w14="http://schemas.microsoft.com/office/word/2010/wordml" xmlns:wpg="http://schemas.microsoft.com/office/word/2010/wordprocessingGroup" xmlns:wpi="http://schemas.microsoft.com/office/word/2010/wordprocessingInk" xmlns:wne="http://schemas.microsoft.com/office/word/2006/wordml" xmlns:wps="http://schemas.microsoft.com/office/word/2010/wordprocessingShape" mc:Ignorable="w14 wp14">
   <w:body>
     <w:p>
+      <w:pPr>
+        <w:rPr>
+          <w:rFonts w:hint="eastAsia"/>
+        </w:rPr>
+      </w:pPr>
       <w:r>
         <w:rPr>
           <w:rFonts w:hint="eastAsia"/>
         </w:rPr>
-        <w:t>这里记录一些公司或是个人的技术博客的地址，以便后续浏览</w:t>
+        <w:t>这里记录一些公司或是个人的</w:t>
       </w:r>
-    </w:p>
-    <w:p>
-      <w:hyperlink r:id="rId5" w:anchor="comments" w:history="1">
+      <w:proofErr w:type="gramStart"/>
+      <w:r>
+        <w:rPr>
+          <w:rFonts w:hint="eastAsia"/>
+        </w:rPr>
+        <w:t>技术博客的</w:t>
+      </w:r>
+      <w:proofErr w:type="gramEnd"/>
+      <w:r>
+        <w:rPr>
+          <w:rFonts w:hint="eastAsia"/>
+        </w:rPr>
+        <w:t>地址，以便后续浏览</w:t>
+      </w:r>
+    </w:p>
+    <w:p>
+      <w:r>
+        <w:t>http://www.javadb.com/</w:t>
+      </w:r>
+    </w:p>
+    <w:p>
+      <w:r>
+        <w:t>http://planetjdk.org/</w:t>
+      </w:r>
+    </w:p>
+    <w:p>
+      <w:hyperlink r:id="rId5" w:history="1">
+        <w:r>
+          <w:rPr>
+            <w:rStyle w:val="a3"/>
+          </w:rPr>
+          <w:t>https://blogs.oracle.com/</w:t>
+        </w:r>
+      </w:hyperlink>
+    </w:p>
+    <w:p>
+      <w:hyperlink r:id="rId6" w:history="1">
+        <w:r>
+          <w:rPr>
+            <w:rStyle w:val="a3"/>
+          </w:rPr>
+          <w:t>OpenJDK</w:t>
+        </w:r>
+      </w:hyperlink>
+    </w:p>
+    <w:p>
+      <w:pPr>
+        <w:rPr>
+          <w:rFonts w:hint="eastAsia"/>
+        </w:rPr>
+      </w:pPr>
+      <w:hyperlink r:id="rId7" w:history="1">
+        <w:r>
+          <w:rPr>
+            <w:rStyle w:val="a3"/>
+          </w:rPr>
+          <w:t>www.jsr.org</w:t>
+        </w:r>
+      </w:hyperlink>
+      <w:bookmarkStart w:id="0" w:name="_GoBack"/>
+      <w:bookmarkEnd w:id="0"/>
+    </w:p>
+    <w:p/>
+    <w:p>
+      <w:hyperlink r:id="rId8" w:history="1">
+        <w:r>
+          <w:rPr>
+            <w:rStyle w:val="a3"/>
+          </w:rPr>
+          <w:t>TheServerSide.com: your Java Community discussing server side development</w:t>
+        </w:r>
+      </w:hyperlink>
+    </w:p>
+    <w:p>
+      <w:pPr>
+        <w:rPr>
+          <w:rStyle w:val="a3"/>
+          <w:rFonts w:hint="eastAsia"/>
+        </w:rPr>
+      </w:pPr>
+      <w:hyperlink r:id="rId9" w:history="1">
+        <w:r>
+          <w:rPr>
+            <w:rStyle w:val="a3"/>
+          </w:rPr>
+          <w:t xml:space="preserve">InfoQ: </w:t>
+        </w:r>
+        <w:r>
+          <w:rPr>
+            <w:rStyle w:val="a3"/>
+          </w:rPr>
+          <w:t>时刻关注企业软件开发领域的变化与创新</w:t>
+        </w:r>
+      </w:hyperlink>
+    </w:p>
+    <w:p>
+      <w:pPr>
+        <w:rPr>
+          <w:rFonts w:hint="eastAsia"/>
+        </w:rPr>
+      </w:pPr>
+    </w:p>
+    <w:p>
+      <w:hyperlink r:id="rId10" w:history="1">
+        <w:r>
+          <w:rPr>
+            <w:rStyle w:val="a3"/>
+          </w:rPr>
+          <w:t>Publications by Googlers</w:t>
+        </w:r>
+      </w:hyperlink>
+    </w:p>
+    <w:p>
+      <w:hyperlink r:id="rId11" w:history="1">
+        <w:r>
+          <w:rPr>
+            <w:rStyle w:val="a3"/>
+          </w:rPr>
+          <w:t xml:space="preserve">Google </w:t>
+        </w:r>
+        <w:r>
+          <w:rPr>
+            <w:rStyle w:val="a3"/>
+          </w:rPr>
+          <w:t>黑板报</w:t>
+        </w:r>
+        <w:r>
+          <w:rPr>
+            <w:rStyle w:val="a3"/>
+          </w:rPr>
+          <w:t xml:space="preserve"> </w:t>
+        </w:r>
+      </w:hyperlink>
+    </w:p>
+    <w:p>
+      <w:hyperlink r:id="rId12" w:history="1">
+        <w:r>
+          <w:rPr>
+            <w:rStyle w:val="a3"/>
+          </w:rPr>
+          <w:t>The Java Tutorials' Weblog</w:t>
+        </w:r>
+      </w:hyperlink>
+    </w:p>
+    <w:p>
+      <w:pPr>
+        <w:rPr>
+          <w:rFonts w:hint="eastAsia"/>
+        </w:rPr>
+      </w:pPr>
+    </w:p>
+    <w:p/>
+    <w:p>
+      <w:hyperlink r:id="rId13" w:history="1">
+        <w:r>
+          <w:rPr>
+            <w:rStyle w:val="a3"/>
+          </w:rPr>
+          <w:t xml:space="preserve">NoSQLFan - </w:t>
+        </w:r>
+        <w:r>
+          <w:rPr>
+            <w:rStyle w:val="a3"/>
+          </w:rPr>
+          <w:t>关注</w:t>
+        </w:r>
+        <w:r>
+          <w:rPr>
+            <w:rStyle w:val="a3"/>
+          </w:rPr>
+          <w:t>NoSQL</w:t>
+        </w:r>
+        <w:r>
+          <w:rPr>
+            <w:rStyle w:val="a3"/>
+          </w:rPr>
+          <w:t>相关技术、新闻</w:t>
+        </w:r>
+      </w:hyperlink>
+    </w:p>
+    <w:p>
+      <w:pPr>
+        <w:rPr>
+          <w:rFonts w:hint="eastAsia"/>
+        </w:rPr>
+      </w:pPr>
+    </w:p>
+    <w:p>
+      <w:hyperlink r:id="rId14" w:history="1">
+        <w:r>
+          <w:rPr>
+            <w:rStyle w:val="a3"/>
+          </w:rPr>
+          <w:t>Twitter Engineering</w:t>
+        </w:r>
+      </w:hyperlink>
+    </w:p>
+    <w:p>
+      <w:pPr>
+        <w:rPr>
+          <w:rFonts w:hint="eastAsia"/>
+        </w:rPr>
+      </w:pPr>
+      <w:hyperlink r:id="rId15" w:anchor="section-1" w:history="1">
+        <w:r>
+          <w:rPr>
+            <w:rStyle w:val="a3"/>
+          </w:rPr>
+          <w:t>技术</w:t>
+        </w:r>
+        <w:r>
+          <w:rPr>
+            <w:rStyle w:val="a3"/>
+          </w:rPr>
+          <w:t xml:space="preserve"> - </w:t>
+        </w:r>
+        <w:proofErr w:type="gramStart"/>
+        <w:r>
+          <w:rPr>
+            <w:rStyle w:val="a3"/>
+          </w:rPr>
+          <w:t>淘宝共享</w:t>
+        </w:r>
+        <w:proofErr w:type="gramEnd"/>
+        <w:r>
+          <w:rPr>
+            <w:rStyle w:val="a3"/>
+          </w:rPr>
+          <w:t>数据平台</w:t>
+        </w:r>
+        <w:r>
+          <w:rPr>
+            <w:rStyle w:val="a3"/>
+          </w:rPr>
+          <w:t xml:space="preserve"> tbdata.</w:t>
+        </w:r>
+        <w:proofErr w:type="gramStart"/>
+        <w:r>
+          <w:rPr>
+            <w:rStyle w:val="a3"/>
+          </w:rPr>
+          <w:t>org</w:t>
+        </w:r>
+        <w:proofErr w:type="gramEnd"/>
+      </w:hyperlink>
+    </w:p>
+    <w:p>
+      <w:pPr>
+        <w:rPr>
+          <w:rFonts w:hint="eastAsia"/>
+        </w:rPr>
+      </w:pPr>
+    </w:p>
+    <w:p>
+      <w:hyperlink r:id="rId16" w:history="1">
+        <w:r>
+          <w:rPr>
+            <w:rStyle w:val="a3"/>
+          </w:rPr>
+          <w:t>Yahoo</w:t>
+        </w:r>
+        <w:proofErr w:type="gramStart"/>
+        <w:r>
+          <w:rPr>
+            <w:rStyle w:val="a3"/>
+          </w:rPr>
+          <w:t>!</w:t>
+        </w:r>
+        <w:r>
+          <w:rPr>
+            <w:rStyle w:val="a3"/>
+          </w:rPr>
+          <w:t>研究院</w:t>
+        </w:r>
+        <w:proofErr w:type="gramEnd"/>
+      </w:hyperlink>
+    </w:p>
+    <w:p>
+      <w:hyperlink r:id="rId17" w:history="1">
+        <w:r>
+          <w:rPr>
+            <w:rStyle w:val="a3"/>
+          </w:rPr>
+          <w:t>Tim[</w:t>
+        </w:r>
+        <w:r>
+          <w:rPr>
+            <w:rStyle w:val="a3"/>
+          </w:rPr>
+          <w:t>后端技术</w:t>
+        </w:r>
+        <w:r>
+          <w:rPr>
+            <w:rStyle w:val="a3"/>
+          </w:rPr>
+          <w:t>]</w:t>
+        </w:r>
+      </w:hyperlink>
+    </w:p>
+    <w:p>
+      <w:pPr>
+        <w:rPr>
+          <w:rStyle w:val="a3"/>
+          <w:rFonts w:hint="eastAsia"/>
+        </w:rPr>
+      </w:pPr>
+      <w:hyperlink r:id="rId18" w:history="1">
+        <w:r>
+          <w:rPr>
+            <w:rStyle w:val="a3"/>
+          </w:rPr>
+          <w:t>eBay</w:t>
+        </w:r>
+        <w:proofErr w:type="gramStart"/>
+        <w:r>
+          <w:rPr>
+            <w:rStyle w:val="a3"/>
+          </w:rPr>
+          <w:t>技术博客</w:t>
+        </w:r>
+        <w:proofErr w:type="gramEnd"/>
+      </w:hyperlink>
+    </w:p>
+    <w:p>
+      <w:hyperlink r:id="rId19" w:history="1">
+        <w:r>
+          <w:rPr>
+            <w:rStyle w:val="a3"/>
+          </w:rPr>
+          <w:t>新</w:t>
+        </w:r>
+        <w:proofErr w:type="gramStart"/>
+        <w:r>
+          <w:rPr>
+            <w:rStyle w:val="a3"/>
+          </w:rPr>
+          <w:t>浪开发者博客</w:t>
+        </w:r>
+        <w:proofErr w:type="gramEnd"/>
+      </w:hyperlink>
+    </w:p>
+    <w:p>
+      <w:hyperlink r:id="rId20" w:history="1">
+        <w:r>
+          <w:rPr>
+            <w:rStyle w:val="a3"/>
+          </w:rPr>
+          <w:t>百度搜索</w:t>
+        </w:r>
+        <w:r>
+          <w:rPr>
+            <w:rStyle w:val="a3"/>
+          </w:rPr>
+          <w:t>_yahoo!</w:t>
+        </w:r>
+        <w:proofErr w:type="gramStart"/>
+        <w:r>
+          <w:rPr>
+            <w:rStyle w:val="a3"/>
+          </w:rPr>
+          <w:t>技术博客</w:t>
+        </w:r>
+        <w:proofErr w:type="gramEnd"/>
+      </w:hyperlink>
+    </w:p>
+    <w:p>
+      <w:hyperlink r:id="rId21" w:history="1">
+        <w:r>
+          <w:rPr>
+            <w:rStyle w:val="a3"/>
+          </w:rPr>
+          <w:t>Oracle</w:t>
+        </w:r>
+        <w:r>
+          <w:rPr>
+            <w:rStyle w:val="a3"/>
+          </w:rPr>
+          <w:t>大牛</w:t>
+        </w:r>
+      </w:hyperlink>
+    </w:p>
+    <w:p>
+      <w:hyperlink r:id="rId22" w:history="1">
+        <w:r>
+          <w:rPr>
+            <w:rStyle w:val="a3"/>
+          </w:rPr>
+          <w:t>Jeremy Zawodny's blog</w:t>
+        </w:r>
+      </w:hyperlink>
+    </w:p>
+    <w:p>
+      <w:hyperlink r:id="rId23" w:history="1">
+        <w:r>
+          <w:rPr>
+            <w:rStyle w:val="a3"/>
+          </w:rPr>
+          <w:t>Oracle Optimizer</w:t>
+        </w:r>
+      </w:hyperlink>
+    </w:p>
+    <w:p>
+      <w:pPr>
+        <w:rPr>
+          <w:rFonts w:hint="eastAsia"/>
+        </w:rPr>
+      </w:pPr>
+    </w:p>
+    <w:p>
+      <w:hyperlink r:id="rId24" w:history="1">
+        <w:r>
+          <w:rPr>
+            <w:rStyle w:val="a3"/>
+          </w:rPr>
+          <w:t>http://timeson.iteye.com/blog/1683585</w:t>
+        </w:r>
+      </w:hyperlink>
+    </w:p>
+    <w:p>
+      <w:hyperlink r:id="rId25" w:history="1">
+        <w:r>
+          <w:rPr>
+            <w:rStyle w:val="a3"/>
+          </w:rPr>
+          <w:t>http://developer.yahoo.com</w:t>
+        </w:r>
+      </w:hyperlink>
+    </w:p>
+    <w:p>
+      <w:hyperlink r:id="rId26" w:history="1">
+        <w:r>
+          <w:rPr>
+            <w:rStyle w:val="a3"/>
+          </w:rPr>
+          <w:t>http://developers.facebook.com/</w:t>
+        </w:r>
+      </w:hyperlink>
+    </w:p>
+    <w:p/>
+    <w:p>
+      <w:hyperlink r:id="rId27" w:history="1">
+        <w:r>
+          <w:rPr>
+            <w:rStyle w:val="a3"/>
+          </w:rPr>
+          <w:t>http://gee.cs.oswego.edu/</w:t>
+        </w:r>
+      </w:hyperlink>
+    </w:p>
+    <w:p>
+      <w:pPr>
+        <w:rPr>
+          <w:rFonts w:hint="eastAsia"/>
+        </w:rPr>
+      </w:pPr>
+      <w:hyperlink r:id="rId28" w:history="1">
+        <w:r>
+          <w:rPr>
+            <w:rStyle w:val="a3"/>
+          </w:rPr>
+          <w:t>Matt Cutts: SEO</w:t>
+        </w:r>
+        <w:r>
+          <w:rPr>
+            <w:rStyle w:val="a3"/>
+          </w:rPr>
+          <w:t>大神</w:t>
+        </w:r>
+      </w:hyperlink>
+    </w:p>
+    <w:p>
+      <w:hyperlink r:id="rId29" w:history="1">
+        <w:r>
+          <w:rPr>
+            <w:rStyle w:val="a3"/>
+          </w:rPr>
+          <w:t>DBA Notes</w:t>
+        </w:r>
+      </w:hyperlink>
+    </w:p>
+    <w:p>
+      <w:hyperlink r:id="rId30" w:history="1">
+        <w:r>
+          <w:rPr>
+            <w:rStyle w:val="a3"/>
+          </w:rPr>
+          <w:t>搜索大</w:t>
+        </w:r>
+        <w:proofErr w:type="gramStart"/>
+        <w:r>
+          <w:rPr>
+            <w:rStyle w:val="a3"/>
+          </w:rPr>
+          <w:t>牛博客</w:t>
+        </w:r>
+        <w:proofErr w:type="gramEnd"/>
+      </w:hyperlink>
+    </w:p>
+    <w:p>
+      <w:hyperlink r:id="rId31" w:history="1">
+        <w:proofErr w:type="gramStart"/>
+        <w:r>
+          <w:rPr>
+            <w:rStyle w:val="a3"/>
+          </w:rPr>
+          <w:t>peter</w:t>
+        </w:r>
+        <w:proofErr w:type="gramEnd"/>
+        <w:r>
+          <w:rPr>
+            <w:rStyle w:val="a3"/>
+          </w:rPr>
+          <w:t xml:space="preserve"> norvig</w:t>
+        </w:r>
+      </w:hyperlink>
+    </w:p>
+    <w:p>
+      <w:hyperlink r:id="rId32" w:history="1">
+        <w:proofErr w:type="gramStart"/>
+        <w:r>
+          <w:rPr>
+            <w:rStyle w:val="a3"/>
+          </w:rPr>
+          <w:t>eBay</w:t>
+        </w:r>
+        <w:proofErr w:type="gramEnd"/>
+        <w:r>
+          <w:rPr>
+            <w:rStyle w:val="a3"/>
+          </w:rPr>
+          <w:t xml:space="preserve"> Open Source</w:t>
+        </w:r>
+      </w:hyperlink>
+    </w:p>
+    <w:p>
+      <w:hyperlink r:id="rId33" w:history="1">
+        <w:r>
+          <w:rPr>
+            <w:rStyle w:val="a3"/>
+          </w:rPr>
+          <w:t xml:space="preserve">JVM </w:t>
+        </w:r>
+        <w:r>
+          <w:rPr>
+            <w:rStyle w:val="a3"/>
+          </w:rPr>
+          <w:t>作者</w:t>
+        </w:r>
+      </w:hyperlink>
+    </w:p>
+    <w:p>
+      <w:pPr>
+        <w:rPr>
+          <w:rFonts w:hint="eastAsia"/>
+        </w:rPr>
+      </w:pPr>
+    </w:p>
+    <w:p>
+      <w:pPr>
+        <w:rPr>
+          <w:rFonts w:hint="eastAsia"/>
+        </w:rPr>
+      </w:pPr>
+    </w:p>
+    <w:p>
+      <w:pPr>
+        <w:rPr>
+          <w:rFonts w:hint="eastAsia"/>
+        </w:rPr>
+      </w:pPr>
+    </w:p>
+    <w:p>
+      <w:pPr>
+        <w:rPr>
+          <w:rFonts w:hint="eastAsia"/>
+        </w:rPr>
+      </w:pPr>
+    </w:p>
+    <w:p/>
+    <w:p>
+      <w:hyperlink r:id="rId34" w:anchor="comments" w:history="1">
         <w:r>
           <w:rPr>
             <w:rStyle w:val="a3"/>
@@ -21,7 +604,7 @@
       </w:hyperlink>
     </w:p>
     <w:p>
-      <w:hyperlink r:id="rId6" w:history="1">
+      <w:hyperlink r:id="rId35" w:history="1">
         <w:r>
           <w:rPr>
             <w:rStyle w:val="a3"/>
@@ -31,7 +614,7 @@
       </w:hyperlink>
     </w:p>
     <w:p>
-      <w:hyperlink r:id="rId7" w:history="1">
+      <w:hyperlink r:id="rId36" w:history="1">
         <w:r>
           <w:rPr>
             <w:rStyle w:val="a3"/>
@@ -41,33 +624,7 @@
       </w:hyperlink>
     </w:p>
     <w:p>
-      <w:hyperlink r:id="rId8" w:history="1">
-        <w:r>
-          <w:rPr>
-            <w:rStyle w:val="a3"/>
-          </w:rPr>
-          <w:t>eBay Open Source</w:t>
-        </w:r>
-      </w:hyperlink>
-    </w:p>
-    <w:p>
-      <w:hyperlink r:id="rId9" w:history="1">
-        <w:r>
-          <w:rPr>
-            <w:rStyle w:val="a3"/>
-          </w:rPr>
-          <w:t xml:space="preserve">JVM </w:t>
-        </w:r>
-        <w:r>
-          <w:rPr>
-            <w:rStyle w:val="a3"/>
-          </w:rPr>
-          <w:t>作者</w:t>
-        </w:r>
-      </w:hyperlink>
-    </w:p>
-    <w:p>
-      <w:hyperlink r:id="rId10" w:history="1">
+      <w:hyperlink r:id="rId37" w:history="1">
         <w:r>
           <w:rPr>
             <w:rStyle w:val="a3"/>
@@ -89,75 +646,39 @@
       </w:hyperlink>
     </w:p>
     <w:p>
-      <w:hyperlink r:id="rId11" w:history="1">
-        <w:r>
-          <w:rPr>
-            <w:rStyle w:val="a3"/>
-          </w:rPr>
-          <w:t>Publications by Googlers</w:t>
-        </w:r>
-      </w:hyperlink>
-    </w:p>
-    <w:p>
-      <w:hyperlink r:id="rId12" w:history="1">
-        <w:r>
-          <w:rPr>
-            <w:rStyle w:val="a3"/>
-          </w:rPr>
-          <w:t>OpenJDK</w:t>
-        </w:r>
-      </w:hyperlink>
-    </w:p>
-    <w:p>
-      <w:hyperlink r:id="rId13" w:history="1">
-        <w:r>
-          <w:rPr>
-            <w:rStyle w:val="a3"/>
-          </w:rPr>
-          <w:t>TheServerSide.com: your Java Community discussing server side development</w:t>
-        </w:r>
-      </w:hyperlink>
-    </w:p>
-    <w:p>
-      <w:hyperlink r:id="rId14" w:history="1">
-        <w:r>
-          <w:rPr>
-            <w:rStyle w:val="a3"/>
-          </w:rPr>
-          <w:t>技术并艺术着</w:t>
-        </w:r>
+      <w:hyperlink r:id="rId38" w:history="1">
+        <w:r>
+          <w:rPr>
+            <w:rStyle w:val="a3"/>
+          </w:rPr>
+          <w:t>技术并</w:t>
+        </w:r>
+        <w:proofErr w:type="gramStart"/>
+        <w:r>
+          <w:rPr>
+            <w:rStyle w:val="a3"/>
+          </w:rPr>
+          <w:t>艺术着</w:t>
+        </w:r>
+        <w:proofErr w:type="gramEnd"/>
         <w:r>
           <w:rPr>
             <w:rStyle w:val="a3"/>
           </w:rPr>
           <w:t xml:space="preserve"> - CSDN</w:t>
         </w:r>
+        <w:proofErr w:type="gramStart"/>
         <w:r>
           <w:rPr>
             <w:rStyle w:val="a3"/>
           </w:rPr>
           <w:t>博客</w:t>
         </w:r>
-      </w:hyperlink>
-    </w:p>
-    <w:p>
-      <w:hyperlink r:id="rId15" w:history="1">
-        <w:r>
-          <w:rPr>
-            <w:rStyle w:val="a3"/>
-          </w:rPr>
-          <w:t xml:space="preserve">InfoQ: </w:t>
-        </w:r>
-        <w:r>
-          <w:rPr>
-            <w:rStyle w:val="a3"/>
-          </w:rPr>
-          <w:t>时刻关注企业软件开发领域的变化与创新</w:t>
-        </w:r>
-      </w:hyperlink>
-    </w:p>
-    <w:p>
-      <w:hyperlink r:id="rId16" w:history="1">
+        <w:proofErr w:type="gramEnd"/>
+      </w:hyperlink>
+    </w:p>
+    <w:p>
+      <w:hyperlink r:id="rId39" w:history="1">
         <w:r>
           <w:rPr>
             <w:rStyle w:val="a3"/>
@@ -174,12 +695,20 @@
           <w:rPr>
             <w:rStyle w:val="a3"/>
           </w:rPr>
-          <w:t>搜索技术博客－淘宝</w:t>
-        </w:r>
-      </w:hyperlink>
-    </w:p>
-    <w:p>
-      <w:hyperlink r:id="rId17" w:history="1">
+          <w:t>搜索技术博客－</w:t>
+        </w:r>
+        <w:proofErr w:type="gramStart"/>
+        <w:r>
+          <w:rPr>
+            <w:rStyle w:val="a3"/>
+          </w:rPr>
+          <w:t>淘宝</w:t>
+        </w:r>
+        <w:proofErr w:type="gramEnd"/>
+      </w:hyperlink>
+    </w:p>
+    <w:p>
+      <w:hyperlink r:id="rId40" w:history="1">
         <w:r>
           <w:rPr>
             <w:rStyle w:val="a3"/>
@@ -204,12 +733,14 @@
           </w:rPr>
           <w:t xml:space="preserve"> - </w:t>
         </w:r>
+        <w:proofErr w:type="gramStart"/>
         <w:r>
           <w:rPr>
             <w:rStyle w:val="a3"/>
           </w:rPr>
           <w:t>博客频道</w:t>
         </w:r>
+        <w:proofErr w:type="gramEnd"/>
         <w:r>
           <w:rPr>
             <w:rStyle w:val="a3"/>
@@ -219,7 +750,7 @@
       </w:hyperlink>
     </w:p>
     <w:p>
-      <w:hyperlink r:id="rId18" w:history="1">
+      <w:hyperlink r:id="rId41" w:history="1">
         <w:r>
           <w:rPr>
             <w:rStyle w:val="a3"/>
@@ -238,12 +769,14 @@
           </w:rPr>
           <w:t xml:space="preserve"> - </w:t>
         </w:r>
+        <w:proofErr w:type="gramStart"/>
         <w:r>
           <w:rPr>
             <w:rStyle w:val="a3"/>
           </w:rPr>
           <w:t>博客频道</w:t>
         </w:r>
+        <w:proofErr w:type="gramEnd"/>
         <w:r>
           <w:rPr>
             <w:rStyle w:val="a3"/>
@@ -253,7 +786,7 @@
       </w:hyperlink>
     </w:p>
     <w:p>
-      <w:hyperlink r:id="rId19" w:history="1">
+      <w:hyperlink r:id="rId42" w:history="1">
         <w:r>
           <w:rPr>
             <w:rStyle w:val="a3"/>
@@ -266,12 +799,14 @@
           </w:rPr>
           <w:t xml:space="preserve"> - </w:t>
         </w:r>
+        <w:proofErr w:type="gramStart"/>
         <w:r>
           <w:rPr>
             <w:rStyle w:val="a3"/>
           </w:rPr>
           <w:t>博客频道</w:t>
         </w:r>
+        <w:proofErr w:type="gramEnd"/>
         <w:r>
           <w:rPr>
             <w:rStyle w:val="a3"/>
@@ -281,7 +816,7 @@
       </w:hyperlink>
     </w:p>
     <w:p>
-      <w:hyperlink r:id="rId20" w:history="1">
+      <w:hyperlink r:id="rId43" w:history="1">
         <w:r>
           <w:rPr>
             <w:rStyle w:val="a3"/>
@@ -300,12 +835,14 @@
           </w:rPr>
           <w:t xml:space="preserve"> - </w:t>
         </w:r>
+        <w:proofErr w:type="gramStart"/>
         <w:r>
           <w:rPr>
             <w:rStyle w:val="a3"/>
           </w:rPr>
           <w:t>博客频道</w:t>
         </w:r>
+        <w:proofErr w:type="gramEnd"/>
         <w:r>
           <w:rPr>
             <w:rStyle w:val="a3"/>
@@ -315,7 +852,7 @@
       </w:hyperlink>
     </w:p>
     <w:p>
-      <w:hyperlink r:id="rId21" w:history="1">
+      <w:hyperlink r:id="rId44" w:history="1">
         <w:r>
           <w:rPr>
             <w:rStyle w:val="a3"/>
@@ -328,12 +865,14 @@
           </w:rPr>
           <w:t xml:space="preserve"> - </w:t>
         </w:r>
+        <w:proofErr w:type="gramStart"/>
         <w:r>
           <w:rPr>
             <w:rStyle w:val="a3"/>
           </w:rPr>
           <w:t>博客频道</w:t>
         </w:r>
+        <w:proofErr w:type="gramEnd"/>
         <w:r>
           <w:rPr>
             <w:rStyle w:val="a3"/>
@@ -343,7 +882,7 @@
       </w:hyperlink>
     </w:p>
     <w:p>
-      <w:hyperlink r:id="rId22" w:history="1">
+      <w:hyperlink r:id="rId45" w:history="1">
         <w:r>
           <w:rPr>
             <w:rStyle w:val="a3"/>
@@ -374,12 +913,14 @@
           </w:rPr>
           <w:t xml:space="preserve"> - </w:t>
         </w:r>
+        <w:proofErr w:type="gramStart"/>
         <w:r>
           <w:rPr>
             <w:rStyle w:val="a3"/>
           </w:rPr>
           <w:t>博客频道</w:t>
         </w:r>
+        <w:proofErr w:type="gramEnd"/>
         <w:r>
           <w:rPr>
             <w:rStyle w:val="a3"/>
@@ -389,7 +930,7 @@
       </w:hyperlink>
     </w:p>
     <w:p>
-      <w:hyperlink r:id="rId23" w:history="1">
+      <w:hyperlink r:id="rId46" w:history="1">
         <w:r>
           <w:rPr>
             <w:rStyle w:val="a3"/>
@@ -408,12 +949,14 @@
           </w:rPr>
           <w:t xml:space="preserve"> - </w:t>
         </w:r>
+        <w:proofErr w:type="gramStart"/>
         <w:r>
           <w:rPr>
             <w:rStyle w:val="a3"/>
           </w:rPr>
           <w:t>博客频道</w:t>
         </w:r>
+        <w:proofErr w:type="gramEnd"/>
         <w:r>
           <w:rPr>
             <w:rStyle w:val="a3"/>
@@ -423,7 +966,7 @@
       </w:hyperlink>
     </w:p>
     <w:p>
-      <w:hyperlink r:id="rId24" w:history="1">
+      <w:hyperlink r:id="rId47" w:history="1">
         <w:r>
           <w:rPr>
             <w:rStyle w:val="a3"/>
@@ -436,12 +979,14 @@
           </w:rPr>
           <w:t xml:space="preserve"> - </w:t>
         </w:r>
+        <w:proofErr w:type="gramStart"/>
         <w:r>
           <w:rPr>
             <w:rStyle w:val="a3"/>
           </w:rPr>
           <w:t>博客频道</w:t>
         </w:r>
+        <w:proofErr w:type="gramEnd"/>
         <w:r>
           <w:rPr>
             <w:rStyle w:val="a3"/>
@@ -451,19 +996,21 @@
       </w:hyperlink>
     </w:p>
     <w:p>
-      <w:hyperlink r:id="rId25" w:history="1">
+      <w:hyperlink r:id="rId48" w:history="1">
         <w:r>
           <w:rPr>
             <w:rStyle w:val="a3"/>
           </w:rPr>
           <w:t xml:space="preserve">David Dai -- Focus on Oracle - </w:t>
         </w:r>
+        <w:proofErr w:type="gramStart"/>
         <w:r>
           <w:rPr>
             <w:rStyle w:val="a3"/>
           </w:rPr>
           <w:t>博客频道</w:t>
         </w:r>
+        <w:proofErr w:type="gramEnd"/>
         <w:r>
           <w:rPr>
             <w:rStyle w:val="a3"/>
@@ -473,7 +1020,7 @@
       </w:hyperlink>
     </w:p>
     <w:p>
-      <w:hyperlink r:id="rId26" w:history="1">
+      <w:hyperlink r:id="rId49" w:history="1">
         <w:r>
           <w:rPr>
             <w:rStyle w:val="a3"/>
@@ -486,12 +1033,14 @@
           </w:rPr>
           <w:t xml:space="preserve"> - </w:t>
         </w:r>
+        <w:proofErr w:type="gramStart"/>
         <w:r>
           <w:rPr>
             <w:rStyle w:val="a3"/>
           </w:rPr>
           <w:t>博客频道</w:t>
         </w:r>
+        <w:proofErr w:type="gramEnd"/>
         <w:r>
           <w:rPr>
             <w:rStyle w:val="a3"/>
@@ -501,7 +1050,7 @@
       </w:hyperlink>
     </w:p>
     <w:p>
-      <w:hyperlink r:id="rId27" w:history="1">
+      <w:hyperlink r:id="rId50" w:history="1">
         <w:r>
           <w:rPr>
             <w:rStyle w:val="a3"/>
@@ -532,16 +1081,18 @@
           </w:rPr>
           <w:t xml:space="preserve"> - </w:t>
         </w:r>
+        <w:proofErr w:type="gramStart"/>
         <w:r>
           <w:rPr>
             <w:rStyle w:val="a3"/>
           </w:rPr>
           <w:t>博客园</w:t>
         </w:r>
-      </w:hyperlink>
-    </w:p>
-    <w:p>
-      <w:hyperlink r:id="rId28" w:history="1">
+        <w:proofErr w:type="gramEnd"/>
+      </w:hyperlink>
+    </w:p>
+    <w:p>
+      <w:hyperlink r:id="rId51" w:history="1">
         <w:r>
           <w:rPr>
             <w:rStyle w:val="a3"/>
@@ -563,7 +1114,7 @@
       </w:hyperlink>
     </w:p>
     <w:p>
-      <w:hyperlink r:id="rId29" w:history="1">
+      <w:hyperlink r:id="rId52" w:history="1">
         <w:r>
           <w:rPr>
             <w:rStyle w:val="a3"/>
@@ -580,8 +1131,16 @@
           <w:rPr>
             <w:rStyle w:val="a3"/>
           </w:rPr>
-          <w:t>新浪微群</w:t>
-        </w:r>
+          <w:t>新</w:t>
+        </w:r>
+        <w:proofErr w:type="gramStart"/>
+        <w:r>
+          <w:rPr>
+            <w:rStyle w:val="a3"/>
+          </w:rPr>
+          <w:t>浪微群</w:t>
+        </w:r>
+        <w:proofErr w:type="gramEnd"/>
         <w:r>
           <w:rPr>
             <w:rStyle w:val="a3"/>
@@ -597,13 +1156,15 @@
       </w:hyperlink>
     </w:p>
     <w:p>
-      <w:hyperlink r:id="rId30" w:history="1">
+      <w:hyperlink r:id="rId53" w:history="1">
+        <w:proofErr w:type="gramStart"/>
         <w:r>
           <w:rPr>
             <w:rStyle w:val="a3"/>
           </w:rPr>
           <w:t>搜狗实验室</w:t>
         </w:r>
+        <w:proofErr w:type="gramEnd"/>
         <w:r>
           <w:rPr>
             <w:rStyle w:val="a3"/>
@@ -619,33 +1180,43 @@
       </w:hyperlink>
     </w:p>
     <w:p>
-      <w:hyperlink r:id="rId31" w:history="1">
+      <w:hyperlink r:id="rId54" w:history="1">
         <w:r>
           <w:rPr>
             <w:rStyle w:val="a3"/>
           </w:rPr>
           <w:t xml:space="preserve">Apache Hadoop </w:t>
         </w:r>
+        <w:proofErr w:type="gramStart"/>
         <w:r>
           <w:rPr>
             <w:rStyle w:val="a3"/>
           </w:rPr>
           <w:t>博客</w:t>
         </w:r>
-      </w:hyperlink>
-    </w:p>
-    <w:p>
-      <w:hyperlink r:id="rId32" w:history="1">
-        <w:r>
-          <w:rPr>
-            <w:rStyle w:val="a3"/>
-          </w:rPr>
-          <w:t>搜索研发部官方博客</w:t>
-        </w:r>
-      </w:hyperlink>
-    </w:p>
-    <w:p>
-      <w:hyperlink r:id="rId33" w:history="1">
+        <w:proofErr w:type="gramEnd"/>
+      </w:hyperlink>
+    </w:p>
+    <w:p>
+      <w:hyperlink r:id="rId55" w:history="1">
+        <w:r>
+          <w:rPr>
+            <w:rStyle w:val="a3"/>
+          </w:rPr>
+          <w:t>搜索研发部</w:t>
+        </w:r>
+        <w:proofErr w:type="gramStart"/>
+        <w:r>
+          <w:rPr>
+            <w:rStyle w:val="a3"/>
+          </w:rPr>
+          <w:t>官方博客</w:t>
+        </w:r>
+        <w:proofErr w:type="gramEnd"/>
+      </w:hyperlink>
+    </w:p>
+    <w:p>
+      <w:hyperlink r:id="rId56" w:history="1">
         <w:r>
           <w:rPr>
             <w:rStyle w:val="a3"/>
@@ -664,21 +1235,37 @@
           </w:rPr>
           <w:t xml:space="preserve">) - </w:t>
         </w:r>
+        <w:proofErr w:type="gramStart"/>
         <w:r>
           <w:rPr>
             <w:rStyle w:val="a3"/>
           </w:rPr>
           <w:t>博客园</w:t>
         </w:r>
-      </w:hyperlink>
-    </w:p>
-    <w:p>
-      <w:hyperlink r:id="rId34" w:history="1">
-        <w:r>
-          <w:rPr>
-            <w:rStyle w:val="a3"/>
-          </w:rPr>
-          <w:t>蛙蛙王子</w:t>
+        <w:proofErr w:type="gramEnd"/>
+      </w:hyperlink>
+    </w:p>
+    <w:p>
+      <w:hyperlink r:id="rId57" w:history="1">
+        <w:r>
+          <w:rPr>
+            <w:rStyle w:val="a3"/>
+          </w:rPr>
+          <w:t>蛙</w:t>
+        </w:r>
+        <w:proofErr w:type="gramStart"/>
+        <w:r>
+          <w:rPr>
+            <w:rStyle w:val="a3"/>
+          </w:rPr>
+          <w:t>蛙</w:t>
+        </w:r>
+        <w:proofErr w:type="gramEnd"/>
+        <w:r>
+          <w:rPr>
+            <w:rStyle w:val="a3"/>
+          </w:rPr>
+          <w:t>王子</w:t>
         </w:r>
         <w:r>
           <w:rPr>
@@ -686,70 +1273,36 @@
           </w:rPr>
           <w:t xml:space="preserve"> - </w:t>
         </w:r>
+        <w:proofErr w:type="gramStart"/>
         <w:r>
           <w:rPr>
             <w:rStyle w:val="a3"/>
           </w:rPr>
           <w:t>博客园</w:t>
         </w:r>
-      </w:hyperlink>
-    </w:p>
-    <w:p>
-      <w:hyperlink r:id="rId35" w:history="1">
-        <w:r>
-          <w:rPr>
-            <w:rStyle w:val="a3"/>
-          </w:rPr>
-          <w:t xml:space="preserve">Google </w:t>
-        </w:r>
-        <w:r>
-          <w:rPr>
-            <w:rStyle w:val="a3"/>
-          </w:rPr>
-          <w:t>黑板报</w:t>
-        </w:r>
-        <w:r>
-          <w:rPr>
-            <w:rStyle w:val="a3"/>
-          </w:rPr>
-          <w:t xml:space="preserve"> - Google </w:t>
-        </w:r>
-        <w:r>
-          <w:rPr>
-            <w:rStyle w:val="a3"/>
-          </w:rPr>
-          <w:t>（谷歌）中国的博客网志，走近我们的产品、技术和文化</w:t>
-        </w:r>
-      </w:hyperlink>
-    </w:p>
-    <w:p>
-      <w:hyperlink r:id="rId36" w:history="1">
-        <w:r>
-          <w:rPr>
-            <w:rStyle w:val="a3"/>
-          </w:rPr>
-          <w:t>GSeeker - Google in China - google china, google china news, google china censorship, google maps, google search, google earth, google</w:t>
-        </w:r>
-      </w:hyperlink>
-    </w:p>
-    <w:p>
-      <w:hyperlink r:id="rId37" w:history="1">
+        <w:proofErr w:type="gramEnd"/>
+      </w:hyperlink>
+    </w:p>
+    <w:p>
+      <w:hyperlink r:id="rId58" w:history="1">
         <w:r>
           <w:rPr>
             <w:rStyle w:val="a3"/>
           </w:rPr>
           <w:t xml:space="preserve">Google AdSense </w:t>
         </w:r>
+        <w:proofErr w:type="gramStart"/>
         <w:r>
           <w:rPr>
             <w:rStyle w:val="a3"/>
           </w:rPr>
           <w:t>中文博客</w:t>
         </w:r>
-      </w:hyperlink>
-    </w:p>
-    <w:p>
-      <w:hyperlink r:id="rId38" w:history="1">
+        <w:proofErr w:type="gramEnd"/>
+      </w:hyperlink>
+    </w:p>
+    <w:p>
+      <w:hyperlink r:id="rId59" w:history="1">
         <w:r>
           <w:rPr>
             <w:rStyle w:val="a3"/>
@@ -783,7 +1336,7 @@
       </w:hyperlink>
     </w:p>
     <w:p>
-      <w:hyperlink r:id="rId39" w:history="1">
+      <w:hyperlink r:id="rId60" w:history="1">
         <w:r>
           <w:rPr>
             <w:rStyle w:val="a3"/>
@@ -808,12 +1361,14 @@
           </w:rPr>
           <w:t xml:space="preserve"> - </w:t>
         </w:r>
+        <w:proofErr w:type="gramStart"/>
         <w:r>
           <w:rPr>
             <w:rStyle w:val="a3"/>
           </w:rPr>
           <w:t>博客频道</w:t>
         </w:r>
+        <w:proofErr w:type="gramEnd"/>
         <w:r>
           <w:rPr>
             <w:rStyle w:val="a3"/>
@@ -823,7 +1378,7 @@
       </w:hyperlink>
     </w:p>
     <w:p>
-      <w:hyperlink r:id="rId40" w:history="1">
+      <w:hyperlink r:id="rId61" w:history="1">
         <w:r>
           <w:rPr>
             <w:rStyle w:val="a3"/>
@@ -860,12 +1415,14 @@
           </w:rPr>
           <w:t xml:space="preserve"> - </w:t>
         </w:r>
+        <w:proofErr w:type="gramStart"/>
         <w:r>
           <w:rPr>
             <w:rStyle w:val="a3"/>
           </w:rPr>
           <w:t>博客频道</w:t>
         </w:r>
+        <w:proofErr w:type="gramEnd"/>
         <w:r>
           <w:rPr>
             <w:rStyle w:val="a3"/>
@@ -875,7 +1432,7 @@
       </w:hyperlink>
     </w:p>
     <w:p>
-      <w:hyperlink r:id="rId41" w:history="1">
+      <w:hyperlink r:id="rId62" w:history="1">
         <w:r>
           <w:rPr>
             <w:rStyle w:val="a3"/>
@@ -924,12 +1481,14 @@
           </w:rPr>
           <w:t xml:space="preserve"> - </w:t>
         </w:r>
+        <w:proofErr w:type="gramStart"/>
         <w:r>
           <w:rPr>
             <w:rStyle w:val="a3"/>
           </w:rPr>
           <w:t>博客频道</w:t>
         </w:r>
+        <w:proofErr w:type="gramEnd"/>
         <w:r>
           <w:rPr>
             <w:rStyle w:val="a3"/>
@@ -939,7 +1498,7 @@
       </w:hyperlink>
     </w:p>
     <w:p>
-      <w:hyperlink r:id="rId42" w:history="1">
+      <w:hyperlink r:id="rId63" w:history="1">
         <w:r>
           <w:rPr>
             <w:rStyle w:val="a3"/>
@@ -950,7 +1509,7 @@
     </w:p>
     <w:p/>
     <w:p>
-      <w:hyperlink r:id="rId43" w:anchor="more-1787" w:history="1">
+      <w:hyperlink r:id="rId64" w:anchor="more-1787" w:history="1">
         <w:r>
           <w:rPr>
             <w:rStyle w:val="a3"/>
@@ -960,7 +1519,7 @@
       </w:hyperlink>
     </w:p>
     <w:p>
-      <w:hyperlink r:id="rId44" w:history="1">
+      <w:hyperlink r:id="rId65" w:history="1">
         <w:r>
           <w:rPr>
             <w:rStyle w:val="a3"/>
@@ -970,7 +1529,7 @@
       </w:hyperlink>
     </w:p>
     <w:p>
-      <w:hyperlink r:id="rId45" w:history="1">
+      <w:hyperlink r:id="rId66" w:history="1">
         <w:r>
           <w:rPr>
             <w:rStyle w:val="a3"/>
@@ -980,17 +1539,7 @@
       </w:hyperlink>
     </w:p>
     <w:p>
-      <w:hyperlink r:id="rId46" w:history="1">
-        <w:r>
-          <w:rPr>
-            <w:rStyle w:val="a3"/>
-          </w:rPr>
-          <w:t>peter norvig</w:t>
-        </w:r>
-      </w:hyperlink>
-    </w:p>
-    <w:p>
-      <w:hyperlink r:id="rId47" w:history="1">
+      <w:hyperlink r:id="rId67" w:history="1">
         <w:r>
           <w:rPr>
             <w:rStyle w:val="a3"/>
@@ -1021,16 +1570,18 @@
           </w:rPr>
           <w:t xml:space="preserve"> - </w:t>
         </w:r>
+        <w:proofErr w:type="gramStart"/>
         <w:r>
           <w:rPr>
             <w:rStyle w:val="a3"/>
           </w:rPr>
           <w:t>博客园</w:t>
         </w:r>
-      </w:hyperlink>
-    </w:p>
-    <w:p>
-      <w:hyperlink r:id="rId48" w:history="1">
+        <w:proofErr w:type="gramEnd"/>
+      </w:hyperlink>
+    </w:p>
+    <w:p>
+      <w:hyperlink r:id="rId68" w:history="1">
         <w:r>
           <w:rPr>
             <w:rStyle w:val="a3"/>
@@ -1040,7 +1591,7 @@
       </w:hyperlink>
     </w:p>
     <w:p>
-      <w:hyperlink r:id="rId49" w:history="1">
+      <w:hyperlink r:id="rId69" w:history="1">
         <w:r>
           <w:rPr>
             <w:rStyle w:val="a3"/>
@@ -1071,12 +1622,14 @@
           </w:rPr>
           <w:t xml:space="preserve"> - </w:t>
         </w:r>
+        <w:proofErr w:type="gramStart"/>
         <w:r>
           <w:rPr>
             <w:rStyle w:val="a3"/>
           </w:rPr>
           <w:t>博客频道</w:t>
         </w:r>
+        <w:proofErr w:type="gramEnd"/>
         <w:r>
           <w:rPr>
             <w:rStyle w:val="a3"/>
@@ -1086,7 +1639,7 @@
       </w:hyperlink>
     </w:p>
     <w:p>
-      <w:hyperlink r:id="rId50" w:history="1">
+      <w:hyperlink r:id="rId70" w:history="1">
         <w:r>
           <w:rPr>
             <w:rStyle w:val="a3"/>
@@ -1103,8 +1656,16 @@
           <w:rPr>
             <w:rStyle w:val="a3"/>
           </w:rPr>
-          <w:t>支持向量机</w:t>
-        </w:r>
+          <w:t>支持</w:t>
+        </w:r>
+        <w:proofErr w:type="gramStart"/>
+        <w:r>
+          <w:rPr>
+            <w:rStyle w:val="a3"/>
+          </w:rPr>
+          <w:t>向量机</w:t>
+        </w:r>
+        <w:proofErr w:type="gramEnd"/>
         <w:r>
           <w:rPr>
             <w:rStyle w:val="a3"/>
@@ -1123,16 +1684,18 @@
           </w:rPr>
           <w:t xml:space="preserve"> - LeftNotEasy - </w:t>
         </w:r>
+        <w:proofErr w:type="gramStart"/>
         <w:r>
           <w:rPr>
             <w:rStyle w:val="a3"/>
           </w:rPr>
           <w:t>博客园</w:t>
         </w:r>
-      </w:hyperlink>
-    </w:p>
-    <w:p>
-      <w:hyperlink r:id="rId51" w:history="1">
+        <w:proofErr w:type="gramEnd"/>
+      </w:hyperlink>
+    </w:p>
+    <w:p>
+      <w:hyperlink r:id="rId71" w:history="1">
         <w:r>
           <w:rPr>
             <w:rStyle w:val="a3"/>
@@ -1142,7 +1705,7 @@
       </w:hyperlink>
     </w:p>
     <w:p>
-      <w:hyperlink r:id="rId52" w:history="1">
+      <w:hyperlink r:id="rId72" w:history="1">
         <w:r>
           <w:rPr>
             <w:rStyle w:val="a3"/>
@@ -1152,7 +1715,7 @@
       </w:hyperlink>
     </w:p>
     <w:p>
-      <w:hyperlink r:id="rId53" w:history="1">
+      <w:hyperlink r:id="rId73" w:history="1">
         <w:r>
           <w:rPr>
             <w:rStyle w:val="a3"/>
@@ -1162,17 +1725,7 @@
       </w:hyperlink>
     </w:p>
     <w:p>
-      <w:hyperlink r:id="rId54" w:history="1">
-        <w:r>
-          <w:rPr>
-            <w:rStyle w:val="a3"/>
-          </w:rPr>
-          <w:t>DBA Notes</w:t>
-        </w:r>
-      </w:hyperlink>
-    </w:p>
-    <w:p>
-      <w:hyperlink r:id="rId55" w:history="1">
+      <w:hyperlink r:id="rId74" w:history="1">
         <w:r>
           <w:rPr>
             <w:rStyle w:val="a3"/>
@@ -1187,8 +1740,309 @@
         </w:r>
       </w:hyperlink>
     </w:p>
-    <w:p>
-      <w:hyperlink r:id="rId56" w:anchor="section-1" w:history="1">
+    <w:p/>
+    <w:p>
+      <w:hyperlink r:id="rId75" w:history="1">
+        <w:r>
+          <w:rPr>
+            <w:rStyle w:val="a3"/>
+          </w:rPr>
+          <w:t>Java</w:t>
+        </w:r>
+        <w:r>
+          <w:rPr>
+            <w:rStyle w:val="a3"/>
+          </w:rPr>
+          <w:t>性能优化技巧</w:t>
+        </w:r>
+        <w:r>
+          <w:rPr>
+            <w:rStyle w:val="a3"/>
+          </w:rPr>
+          <w:t xml:space="preserve"> - kome2000</w:t>
+        </w:r>
+        <w:r>
+          <w:rPr>
+            <w:rStyle w:val="a3"/>
+          </w:rPr>
+          <w:t>的专栏</w:t>
+        </w:r>
+        <w:r>
+          <w:rPr>
+            <w:rStyle w:val="a3"/>
+          </w:rPr>
+          <w:t xml:space="preserve"> - </w:t>
+        </w:r>
+        <w:proofErr w:type="gramStart"/>
+        <w:r>
+          <w:rPr>
+            <w:rStyle w:val="a3"/>
+          </w:rPr>
+          <w:t>博客频道</w:t>
+        </w:r>
+        <w:proofErr w:type="gramEnd"/>
+        <w:r>
+          <w:rPr>
+            <w:rStyle w:val="a3"/>
+          </w:rPr>
+          <w:t xml:space="preserve"> - CSDN.NET</w:t>
+        </w:r>
+      </w:hyperlink>
+    </w:p>
+    <w:p>
+      <w:hyperlink r:id="rId76" w:history="1">
+        <w:r>
+          <w:rPr>
+            <w:rStyle w:val="a3"/>
+          </w:rPr>
+          <w:t>java</w:t>
+        </w:r>
+        <w:r>
+          <w:rPr>
+            <w:rStyle w:val="a3"/>
+          </w:rPr>
+          <w:t>程序性能优化</w:t>
+        </w:r>
+        <w:r>
+          <w:rPr>
+            <w:rStyle w:val="a3"/>
+          </w:rPr>
+          <w:t xml:space="preserve"> - chinaifne - </w:t>
+        </w:r>
+        <w:proofErr w:type="gramStart"/>
+        <w:r>
+          <w:rPr>
+            <w:rStyle w:val="a3"/>
+          </w:rPr>
+          <w:t>博客园</w:t>
+        </w:r>
+        <w:proofErr w:type="gramEnd"/>
+      </w:hyperlink>
+    </w:p>
+    <w:p>
+      <w:hyperlink r:id="rId77" w:history="1">
+        <w:r>
+          <w:rPr>
+            <w:rStyle w:val="a3"/>
+          </w:rPr>
+          <w:t xml:space="preserve">Google Guava </w:t>
+        </w:r>
+        <w:r>
+          <w:rPr>
+            <w:rStyle w:val="a3"/>
+          </w:rPr>
+          <w:t>库用法整理</w:t>
+        </w:r>
+        <w:r>
+          <w:rPr>
+            <w:rStyle w:val="a3"/>
+          </w:rPr>
+          <w:t xml:space="preserve"> - </w:t>
+        </w:r>
+        <w:r>
+          <w:rPr>
+            <w:rStyle w:val="a3"/>
+          </w:rPr>
+          <w:t>疯狂的菠菜</w:t>
+        </w:r>
+        <w:r>
+          <w:rPr>
+            <w:rStyle w:val="a3"/>
+          </w:rPr>
+          <w:t xml:space="preserve"> - ITeye</w:t>
+        </w:r>
+        <w:r>
+          <w:rPr>
+            <w:rStyle w:val="a3"/>
+          </w:rPr>
+          <w:t>技术网站</w:t>
+        </w:r>
+      </w:hyperlink>
+    </w:p>
+    <w:p>
+      <w:hyperlink r:id="rId78" w:history="1">
+        <w:r>
+          <w:rPr>
+            <w:rStyle w:val="a3"/>
+          </w:rPr>
+          <w:t>The Java Community Process(SM</w:t>
+        </w:r>
+        <w:proofErr w:type="gramStart"/>
+        <w:r>
+          <w:rPr>
+            <w:rStyle w:val="a3"/>
+          </w:rPr>
+          <w:t>)ation</w:t>
+        </w:r>
+        <w:proofErr w:type="gramEnd"/>
+        <w:r>
+          <w:rPr>
+            <w:rStyle w:val="a3"/>
+          </w:rPr>
+          <w:t xml:space="preserve"> Requests - List by Technology</w:t>
+        </w:r>
+      </w:hyperlink>
+    </w:p>
+    <w:p>
+      <w:hyperlink r:id="rId79" w:history="1">
+        <w:r>
+          <w:rPr>
+            <w:rStyle w:val="a3"/>
+          </w:rPr>
+          <w:t>数据挖掘</w:t>
+        </w:r>
+      </w:hyperlink>
+    </w:p>
+    <w:p>
+      <w:hyperlink r:id="rId80" w:history="1">
+        <w:r>
+          <w:rPr>
+            <w:rStyle w:val="a3"/>
+          </w:rPr>
+          <w:t>机器学习</w:t>
+        </w:r>
+        <w:r>
+          <w:rPr>
+            <w:rStyle w:val="a3"/>
+          </w:rPr>
+          <w:t xml:space="preserve"> - JerryLead - </w:t>
+        </w:r>
+        <w:proofErr w:type="gramStart"/>
+        <w:r>
+          <w:rPr>
+            <w:rStyle w:val="a3"/>
+          </w:rPr>
+          <w:t>博客园</w:t>
+        </w:r>
+        <w:proofErr w:type="gramEnd"/>
+      </w:hyperlink>
+    </w:p>
+    <w:p>
+      <w:hyperlink r:id="rId81" w:history="1">
+        <w:r>
+          <w:rPr>
+            <w:rStyle w:val="a3"/>
+          </w:rPr>
+          <w:t>结构之法</w:t>
+        </w:r>
+        <w:r>
+          <w:rPr>
+            <w:rStyle w:val="a3"/>
+          </w:rPr>
+          <w:t xml:space="preserve"> </w:t>
+        </w:r>
+        <w:r>
+          <w:rPr>
+            <w:rStyle w:val="a3"/>
+          </w:rPr>
+          <w:t>算法之道</w:t>
+        </w:r>
+        <w:r>
+          <w:rPr>
+            <w:rStyle w:val="a3"/>
+          </w:rPr>
+          <w:t xml:space="preserve"> - </w:t>
+        </w:r>
+        <w:proofErr w:type="gramStart"/>
+        <w:r>
+          <w:rPr>
+            <w:rStyle w:val="a3"/>
+          </w:rPr>
+          <w:t>博客频道</w:t>
+        </w:r>
+        <w:proofErr w:type="gramEnd"/>
+        <w:r>
+          <w:rPr>
+            <w:rStyle w:val="a3"/>
+          </w:rPr>
+          <w:t xml:space="preserve"> - CSDN.NET</w:t>
+        </w:r>
+      </w:hyperlink>
+    </w:p>
+    <w:p>
+      <w:hyperlink r:id="rId82" w:history="1">
+        <w:r>
+          <w:rPr>
+            <w:rStyle w:val="a3"/>
+          </w:rPr>
+          <w:t>实验室小纸贴</w:t>
+        </w:r>
+        <w:r>
+          <w:rPr>
+            <w:rStyle w:val="a3"/>
+          </w:rPr>
+          <w:t xml:space="preserve"> » Weka</w:t>
+        </w:r>
+        <w:r>
+          <w:rPr>
+            <w:rStyle w:val="a3"/>
+          </w:rPr>
+          <w:t>学习</w:t>
+        </w:r>
+      </w:hyperlink>
+    </w:p>
+    <w:p>
+      <w:hyperlink r:id="rId83" w:history="1">
+        <w:r>
+          <w:rPr>
+            <w:rStyle w:val="a3"/>
+          </w:rPr>
+          <w:t>搜索设置</w:t>
+        </w:r>
+      </w:hyperlink>
+    </w:p>
+    <w:p>
+      <w:hyperlink r:id="rId84" w:history="1">
+        <w:r>
+          <w:rPr>
+            <w:rStyle w:val="a3"/>
+          </w:rPr>
+          <w:t>HotSpot Group</w:t>
+        </w:r>
+      </w:hyperlink>
+    </w:p>
+    <w:p>
+      <w:hyperlink r:id="rId85" w:history="1">
+        <w:r>
+          <w:rPr>
+            <w:rStyle w:val="a3"/>
+          </w:rPr>
+          <w:t>云风的</w:t>
+        </w:r>
+        <w:r>
+          <w:rPr>
+            <w:rStyle w:val="a3"/>
+          </w:rPr>
+          <w:t xml:space="preserve"> BLOG--</w:t>
+        </w:r>
+        <w:r>
+          <w:rPr>
+            <w:rStyle w:val="a3"/>
+          </w:rPr>
+          <w:t>网易</w:t>
+        </w:r>
+      </w:hyperlink>
+    </w:p>
+    <w:p>
+      <w:hyperlink r:id="rId86" w:history="1">
+        <w:r>
+          <w:rPr>
+            <w:rStyle w:val="a3"/>
+          </w:rPr>
+          <w:t>MongoDB</w:t>
+        </w:r>
+        <w:r>
+          <w:rPr>
+            <w:rStyle w:val="a3"/>
+          </w:rPr>
+          <w:t>资料汇总专题</w:t>
+        </w:r>
+        <w:r>
+          <w:rPr>
+            <w:rStyle w:val="a3"/>
+          </w:rPr>
+          <w:t xml:space="preserve"> - NoSQL</w:t>
+        </w:r>
         <w:r>
           <w:rPr>
             <w:rStyle w:val="a3"/>
@@ -1199,41 +2053,343 @@
           <w:rPr>
             <w:rStyle w:val="a3"/>
           </w:rPr>
+          <w:t xml:space="preserve"> - ChinaUnix.</w:t>
+        </w:r>
+        <w:proofErr w:type="gramStart"/>
+        <w:r>
+          <w:rPr>
+            <w:rStyle w:val="a3"/>
+          </w:rPr>
+          <w:t>net</w:t>
+        </w:r>
+        <w:proofErr w:type="gramEnd"/>
+        <w:r>
+          <w:rPr>
+            <w:rStyle w:val="a3"/>
+          </w:rPr>
+          <w:t xml:space="preserve"> –</w:t>
+        </w:r>
+      </w:hyperlink>
+    </w:p>
+    <w:p>
+      <w:hyperlink r:id="rId87" w:history="1">
+        <w:r>
+          <w:rPr>
+            <w:rStyle w:val="a3"/>
+          </w:rPr>
+          <w:t xml:space="preserve">MongoDB - </w:t>
+        </w:r>
+        <w:proofErr w:type="gramStart"/>
+        <w:r>
+          <w:rPr>
+            <w:rStyle w:val="a3"/>
+          </w:rPr>
+          <w:t>代震军</w:t>
+        </w:r>
+        <w:proofErr w:type="gramEnd"/>
+        <w:r>
+          <w:rPr>
+            <w:rStyle w:val="a3"/>
+          </w:rPr>
           <w:t xml:space="preserve"> - </w:t>
         </w:r>
-        <w:r>
-          <w:rPr>
-            <w:rStyle w:val="a3"/>
-          </w:rPr>
-          <w:t>淘宝共享数据平台</w:t>
-        </w:r>
-        <w:r>
-          <w:rPr>
-            <w:rStyle w:val="a3"/>
-          </w:rPr>
-          <w:t xml:space="preserve"> tbdata.org</w:t>
-        </w:r>
-      </w:hyperlink>
-    </w:p>
-    <w:p>
-      <w:hyperlink r:id="rId57" w:history="1">
-        <w:r>
-          <w:rPr>
-            <w:rStyle w:val="a3"/>
-          </w:rPr>
-          <w:t>Java</w:t>
-        </w:r>
-        <w:r>
-          <w:rPr>
-            <w:rStyle w:val="a3"/>
-          </w:rPr>
-          <w:t>性能优化技巧</w:t>
-        </w:r>
-        <w:r>
-          <w:rPr>
-            <w:rStyle w:val="a3"/>
-          </w:rPr>
-          <w:t xml:space="preserve"> - kome2000</w:t>
+        <w:proofErr w:type="gramStart"/>
+        <w:r>
+          <w:rPr>
+            <w:rStyle w:val="a3"/>
+          </w:rPr>
+          <w:t>博客园</w:t>
+        </w:r>
+        <w:proofErr w:type="gramEnd"/>
+      </w:hyperlink>
+    </w:p>
+    <w:p>
+      <w:hyperlink r:id="rId88" w:history="1">
+        <w:r>
+          <w:rPr>
+            <w:rStyle w:val="a3"/>
+          </w:rPr>
+          <w:t xml:space="preserve">ArchSummit | </w:t>
+        </w:r>
+        <w:r>
+          <w:rPr>
+            <w:rStyle w:val="a3"/>
+          </w:rPr>
+          <w:t>全球</w:t>
+        </w:r>
+        <w:proofErr w:type="gramStart"/>
+        <w:r>
+          <w:rPr>
+            <w:rStyle w:val="a3"/>
+          </w:rPr>
+          <w:t>架构师</w:t>
+        </w:r>
+        <w:proofErr w:type="gramEnd"/>
+        <w:r>
+          <w:rPr>
+            <w:rStyle w:val="a3"/>
+          </w:rPr>
+          <w:t>峰会</w:t>
+        </w:r>
+      </w:hyperlink>
+    </w:p>
+    <w:p>
+      <w:hyperlink r:id="rId89" w:history="1">
+        <w:r>
+          <w:rPr>
+            <w:rStyle w:val="a3"/>
+          </w:rPr>
+          <w:t xml:space="preserve">google PowerDrill paper - Google </w:t>
+        </w:r>
+        <w:r>
+          <w:rPr>
+            <w:rStyle w:val="a3"/>
+          </w:rPr>
+          <w:t>搜索</w:t>
+        </w:r>
+      </w:hyperlink>
+    </w:p>
+    <w:p>
+      <w:hyperlink r:id="rId90" w:history="1">
+        <w:r>
+          <w:rPr>
+            <w:rStyle w:val="a3"/>
+          </w:rPr>
+          <w:t>HADOOP</w:t>
+        </w:r>
+        <w:r>
+          <w:rPr>
+            <w:rStyle w:val="a3"/>
+          </w:rPr>
+          <w:t>技术</w:t>
+        </w:r>
+        <w:proofErr w:type="gramStart"/>
+        <w:r>
+          <w:rPr>
+            <w:rStyle w:val="a3"/>
+          </w:rPr>
+          <w:t>支持博客</w:t>
+        </w:r>
+        <w:proofErr w:type="gramEnd"/>
+      </w:hyperlink>
+    </w:p>
+    <w:p>
+      <w:hyperlink r:id="rId91" w:history="1">
+        <w:r>
+          <w:rPr>
+            <w:rStyle w:val="a3"/>
+          </w:rPr>
+          <w:t>High Scalability - High Scalability</w:t>
+        </w:r>
+      </w:hyperlink>
+    </w:p>
+    <w:p>
+      <w:hyperlink r:id="rId92" w:history="1">
+        <w:r>
+          <w:rPr>
+            <w:rStyle w:val="a3"/>
+          </w:rPr>
+          <w:t>百度搜索研发部</w:t>
+        </w:r>
+        <w:proofErr w:type="gramStart"/>
+        <w:r>
+          <w:rPr>
+            <w:rStyle w:val="a3"/>
+          </w:rPr>
+          <w:t>官方博客</w:t>
+        </w:r>
+        <w:proofErr w:type="gramEnd"/>
+      </w:hyperlink>
+    </w:p>
+    <w:p>
+      <w:hyperlink r:id="rId93" w:history="1">
+        <w:r>
+          <w:rPr>
+            <w:rStyle w:val="a3"/>
+          </w:rPr>
+          <w:t>主题阅读－</w:t>
+        </w:r>
+        <w:r>
+          <w:rPr>
+            <w:rStyle w:val="a3"/>
+          </w:rPr>
+          <w:t>IT</w:t>
+        </w:r>
+        <w:r>
+          <w:rPr>
+            <w:rStyle w:val="a3"/>
+          </w:rPr>
+          <w:t>项目管理－工具技术</w:t>
+        </w:r>
+        <w:r>
+          <w:rPr>
+            <w:rStyle w:val="a3"/>
+          </w:rPr>
+          <w:t>_</w:t>
+        </w:r>
+        <w:r>
+          <w:rPr>
+            <w:rStyle w:val="a3"/>
+          </w:rPr>
+          <w:t>人月神话</w:t>
+        </w:r>
+        <w:r>
+          <w:rPr>
+            <w:rStyle w:val="a3"/>
+          </w:rPr>
+          <w:t>_</w:t>
+        </w:r>
+        <w:r>
+          <w:rPr>
+            <w:rStyle w:val="a3"/>
+          </w:rPr>
+          <w:t>新</w:t>
+        </w:r>
+        <w:proofErr w:type="gramStart"/>
+        <w:r>
+          <w:rPr>
+            <w:rStyle w:val="a3"/>
+          </w:rPr>
+          <w:t>浪博客</w:t>
+        </w:r>
+        <w:proofErr w:type="gramEnd"/>
+      </w:hyperlink>
+    </w:p>
+    <w:p>
+      <w:hyperlink r:id="rId94" w:history="1">
+        <w:r>
+          <w:rPr>
+            <w:rStyle w:val="a3"/>
+          </w:rPr>
+          <w:t>技术分享</w:t>
+        </w:r>
+        <w:r>
+          <w:rPr>
+            <w:rStyle w:val="a3"/>
+          </w:rPr>
+          <w:t xml:space="preserve"> - </w:t>
+        </w:r>
+        <w:proofErr w:type="gramStart"/>
+        <w:r>
+          <w:rPr>
+            <w:rStyle w:val="a3"/>
+          </w:rPr>
+          <w:t>腾讯</w:t>
+        </w:r>
+        <w:proofErr w:type="gramEnd"/>
+        <w:r>
+          <w:rPr>
+            <w:rStyle w:val="a3"/>
+          </w:rPr>
+          <w:t>soso</w:t>
+        </w:r>
+        <w:proofErr w:type="gramStart"/>
+        <w:r>
+          <w:rPr>
+            <w:rStyle w:val="a3"/>
+          </w:rPr>
+          <w:t>团队博客</w:t>
+        </w:r>
+        <w:proofErr w:type="gramEnd"/>
+        <w:r>
+          <w:rPr>
+            <w:rStyle w:val="a3"/>
+          </w:rPr>
+          <w:t xml:space="preserve"> - </w:t>
+        </w:r>
+        <w:proofErr w:type="gramStart"/>
+        <w:r>
+          <w:rPr>
+            <w:rStyle w:val="a3"/>
+          </w:rPr>
+          <w:t>博客频道</w:t>
+        </w:r>
+        <w:proofErr w:type="gramEnd"/>
+        <w:r>
+          <w:rPr>
+            <w:rStyle w:val="a3"/>
+          </w:rPr>
+          <w:t xml:space="preserve"> - CSDN.NET</w:t>
+        </w:r>
+      </w:hyperlink>
+    </w:p>
+    <w:p>
+      <w:hyperlink r:id="rId95" w:history="1">
+        <w:proofErr w:type="gramStart"/>
+        <w:r>
+          <w:rPr>
+            <w:rStyle w:val="a3"/>
+          </w:rPr>
+          <w:t>淘宝</w:t>
+        </w:r>
+        <w:r>
+          <w:rPr>
+            <w:rStyle w:val="a3"/>
+          </w:rPr>
+          <w:t xml:space="preserve"> </w:t>
+        </w:r>
+        <w:r>
+          <w:rPr>
+            <w:rStyle w:val="a3"/>
+          </w:rPr>
+          <w:t>腾讯</w:t>
+        </w:r>
+        <w:proofErr w:type="gramEnd"/>
+        <w:r>
+          <w:rPr>
+            <w:rStyle w:val="a3"/>
+          </w:rPr>
+          <w:t xml:space="preserve"> </w:t>
+        </w:r>
+        <w:r>
+          <w:rPr>
+            <w:rStyle w:val="a3"/>
+          </w:rPr>
+          <w:t>百度</w:t>
+        </w:r>
+        <w:r>
+          <w:rPr>
+            <w:rStyle w:val="a3"/>
+          </w:rPr>
+          <w:t xml:space="preserve"> </w:t>
+        </w:r>
+        <w:r>
+          <w:rPr>
+            <w:rStyle w:val="a3"/>
+          </w:rPr>
+          <w:t>新浪</w:t>
+        </w:r>
+        <w:r>
+          <w:rPr>
+            <w:rStyle w:val="a3"/>
+          </w:rPr>
+          <w:t xml:space="preserve"> </w:t>
+        </w:r>
+        <w:r>
+          <w:rPr>
+            <w:rStyle w:val="a3"/>
+          </w:rPr>
+          <w:t>技术团队</w:t>
+        </w:r>
+        <w:r>
+          <w:rPr>
+            <w:rStyle w:val="a3"/>
+          </w:rPr>
+          <w:t xml:space="preserve"> </w:t>
+        </w:r>
+        <w:proofErr w:type="gramStart"/>
+        <w:r>
+          <w:rPr>
+            <w:rStyle w:val="a3"/>
+          </w:rPr>
+          <w:t>博客</w:t>
+        </w:r>
+        <w:proofErr w:type="gramEnd"/>
+        <w:r>
+          <w:rPr>
+            <w:rStyle w:val="a3"/>
+          </w:rPr>
+          <w:t xml:space="preserve"> - lidp</w:t>
         </w:r>
         <w:r>
           <w:rPr>
@@ -1247,12 +2403,14 @@
           </w:rPr>
           <w:t xml:space="preserve"> - </w:t>
         </w:r>
+        <w:proofErr w:type="gramStart"/>
         <w:r>
           <w:rPr>
             <w:rStyle w:val="a3"/>
           </w:rPr>
           <w:t>博客频道</w:t>
         </w:r>
+        <w:proofErr w:type="gramEnd"/>
         <w:r>
           <w:rPr>
             <w:rStyle w:val="a3"/>
@@ -1262,745 +2420,7 @@
       </w:hyperlink>
     </w:p>
     <w:p>
-      <w:hyperlink r:id="rId58" w:history="1">
-        <w:r>
-          <w:rPr>
-            <w:rStyle w:val="a3"/>
-          </w:rPr>
-          <w:t>java</w:t>
-        </w:r>
-        <w:r>
-          <w:rPr>
-            <w:rStyle w:val="a3"/>
-          </w:rPr>
-          <w:t>程序性能优化</w:t>
-        </w:r>
-        <w:r>
-          <w:rPr>
-            <w:rStyle w:val="a3"/>
-          </w:rPr>
-          <w:t xml:space="preserve"> - chinaifne - </w:t>
-        </w:r>
-        <w:r>
-          <w:rPr>
-            <w:rStyle w:val="a3"/>
-          </w:rPr>
-          <w:t>博客园</w:t>
-        </w:r>
-      </w:hyperlink>
-    </w:p>
-    <w:p>
-      <w:hyperlink r:id="rId59" w:history="1">
-        <w:r>
-          <w:rPr>
-            <w:rStyle w:val="a3"/>
-          </w:rPr>
-          <w:t xml:space="preserve">Google Guava </w:t>
-        </w:r>
-        <w:r>
-          <w:rPr>
-            <w:rStyle w:val="a3"/>
-          </w:rPr>
-          <w:t>库用法整理</w:t>
-        </w:r>
-        <w:r>
-          <w:rPr>
-            <w:rStyle w:val="a3"/>
-          </w:rPr>
-          <w:t xml:space="preserve"> - </w:t>
-        </w:r>
-        <w:r>
-          <w:rPr>
-            <w:rStyle w:val="a3"/>
-          </w:rPr>
-          <w:t>疯狂的菠菜</w:t>
-        </w:r>
-        <w:r>
-          <w:rPr>
-            <w:rStyle w:val="a3"/>
-          </w:rPr>
-          <w:t xml:space="preserve"> - ITeye</w:t>
-        </w:r>
-        <w:r>
-          <w:rPr>
-            <w:rStyle w:val="a3"/>
-          </w:rPr>
-          <w:t>技术网站</w:t>
-        </w:r>
-      </w:hyperlink>
-    </w:p>
-    <w:p>
-      <w:hyperlink r:id="rId60" w:history="1">
-        <w:r>
-          <w:rPr>
-            <w:rStyle w:val="a3"/>
-          </w:rPr>
-          <w:t>The Java Community Process(SM)ation Requests - List by Technology</w:t>
-        </w:r>
-      </w:hyperlink>
-    </w:p>
-    <w:p>
-      <w:hyperlink r:id="rId61" w:history="1">
-        <w:r>
-          <w:rPr>
-            <w:rStyle w:val="a3"/>
-          </w:rPr>
-          <w:t>数据挖掘</w:t>
-        </w:r>
-      </w:hyperlink>
-    </w:p>
-    <w:p>
-      <w:hyperlink r:id="rId62" w:history="1">
-        <w:r>
-          <w:rPr>
-            <w:rStyle w:val="a3"/>
-          </w:rPr>
-          <w:t>机器学习</w:t>
-        </w:r>
-        <w:r>
-          <w:rPr>
-            <w:rStyle w:val="a3"/>
-          </w:rPr>
-          <w:t xml:space="preserve"> - JerryLead - </w:t>
-        </w:r>
-        <w:r>
-          <w:rPr>
-            <w:rStyle w:val="a3"/>
-          </w:rPr>
-          <w:t>博客园</w:t>
-        </w:r>
-      </w:hyperlink>
-    </w:p>
-    <w:p>
-      <w:hyperlink r:id="rId63" w:history="1">
-        <w:r>
-          <w:rPr>
-            <w:rStyle w:val="a3"/>
-          </w:rPr>
-          <w:t>结构之法</w:t>
-        </w:r>
-        <w:r>
-          <w:rPr>
-            <w:rStyle w:val="a3"/>
-          </w:rPr>
-          <w:t xml:space="preserve"> </w:t>
-        </w:r>
-        <w:r>
-          <w:rPr>
-            <w:rStyle w:val="a3"/>
-          </w:rPr>
-          <w:t>算法之道</w:t>
-        </w:r>
-        <w:r>
-          <w:rPr>
-            <w:rStyle w:val="a3"/>
-          </w:rPr>
-          <w:t xml:space="preserve"> - </w:t>
-        </w:r>
-        <w:r>
-          <w:rPr>
-            <w:rStyle w:val="a3"/>
-          </w:rPr>
-          <w:t>博客频道</w:t>
-        </w:r>
-        <w:r>
-          <w:rPr>
-            <w:rStyle w:val="a3"/>
-          </w:rPr>
-          <w:t xml:space="preserve"> - CSDN.NET</w:t>
-        </w:r>
-      </w:hyperlink>
-    </w:p>
-    <w:p>
-      <w:hyperlink r:id="rId64" w:history="1">
-        <w:r>
-          <w:rPr>
-            <w:rStyle w:val="a3"/>
-          </w:rPr>
-          <w:t>实验室小纸贴</w:t>
-        </w:r>
-        <w:r>
-          <w:rPr>
-            <w:rStyle w:val="a3"/>
-          </w:rPr>
-          <w:t xml:space="preserve"> » Weka</w:t>
-        </w:r>
-        <w:r>
-          <w:rPr>
-            <w:rStyle w:val="a3"/>
-          </w:rPr>
-          <w:t>学习</w:t>
-        </w:r>
-      </w:hyperlink>
-    </w:p>
-    <w:p>
-      <w:hyperlink r:id="rId65" w:history="1">
-        <w:r>
-          <w:rPr>
-            <w:rStyle w:val="a3"/>
-          </w:rPr>
-          <w:t>搜索设置</w:t>
-        </w:r>
-      </w:hyperlink>
-    </w:p>
-    <w:p>
-      <w:hyperlink r:id="rId66" w:history="1">
-        <w:r>
-          <w:rPr>
-            <w:rStyle w:val="a3"/>
-          </w:rPr>
-          <w:t>搜索大牛博客</w:t>
-        </w:r>
-      </w:hyperlink>
-    </w:p>
-    <w:p>
-      <w:hyperlink r:id="rId67" w:history="1">
-        <w:r>
-          <w:rPr>
-            <w:rStyle w:val="a3"/>
-          </w:rPr>
-          <w:t>The Java Tutorials' Weblog</w:t>
-        </w:r>
-      </w:hyperlink>
-    </w:p>
-    <w:p>
-      <w:hyperlink r:id="rId68" w:history="1">
-        <w:r>
-          <w:rPr>
-            <w:rStyle w:val="a3"/>
-          </w:rPr>
-          <w:t>HotSpot Group</w:t>
-        </w:r>
-      </w:hyperlink>
-    </w:p>
-    <w:p>
-      <w:hyperlink r:id="rId69" w:history="1">
-        <w:r>
-          <w:rPr>
-            <w:rStyle w:val="a3"/>
-          </w:rPr>
-          <w:t xml:space="preserve">NoSQLFan - </w:t>
-        </w:r>
-        <w:r>
-          <w:rPr>
-            <w:rStyle w:val="a3"/>
-          </w:rPr>
-          <w:t>关注</w:t>
-        </w:r>
-        <w:r>
-          <w:rPr>
-            <w:rStyle w:val="a3"/>
-          </w:rPr>
-          <w:t>NoSQL</w:t>
-        </w:r>
-        <w:r>
-          <w:rPr>
-            <w:rStyle w:val="a3"/>
-          </w:rPr>
-          <w:t>相关技术、新闻</w:t>
-        </w:r>
-      </w:hyperlink>
-    </w:p>
-    <w:p>
-      <w:hyperlink r:id="rId70" w:history="1">
-        <w:r>
-          <w:rPr>
-            <w:rStyle w:val="a3"/>
-          </w:rPr>
-          <w:t>云风的</w:t>
-        </w:r>
-        <w:r>
-          <w:rPr>
-            <w:rStyle w:val="a3"/>
-          </w:rPr>
-          <w:t xml:space="preserve"> BLOG--</w:t>
-        </w:r>
-        <w:r>
-          <w:rPr>
-            <w:rStyle w:val="a3"/>
-          </w:rPr>
-          <w:t>网易</w:t>
-        </w:r>
-      </w:hyperlink>
-    </w:p>
-    <w:p>
-      <w:hyperlink r:id="rId71" w:history="1">
-        <w:r>
-          <w:rPr>
-            <w:rStyle w:val="a3"/>
-          </w:rPr>
-          <w:t>MongoDB</w:t>
-        </w:r>
-        <w:r>
-          <w:rPr>
-            <w:rStyle w:val="a3"/>
-          </w:rPr>
-          <w:t>资料汇总专题</w:t>
-        </w:r>
-        <w:r>
-          <w:rPr>
-            <w:rStyle w:val="a3"/>
-          </w:rPr>
-          <w:t xml:space="preserve"> - NoSQL</w:t>
-        </w:r>
-        <w:r>
-          <w:rPr>
-            <w:rStyle w:val="a3"/>
-          </w:rPr>
-          <w:t>技术</w:t>
-        </w:r>
-        <w:r>
-          <w:rPr>
-            <w:rStyle w:val="a3"/>
-          </w:rPr>
-          <w:t xml:space="preserve"> - ChinaUnix.net –</w:t>
-        </w:r>
-      </w:hyperlink>
-    </w:p>
-    <w:p>
-      <w:hyperlink r:id="rId72" w:history="1">
-        <w:r>
-          <w:rPr>
-            <w:rStyle w:val="a3"/>
-          </w:rPr>
-          <w:t>Twitter Engineering</w:t>
-        </w:r>
-      </w:hyperlink>
-    </w:p>
-    <w:p>
-      <w:hyperlink r:id="rId73" w:history="1">
-        <w:r>
-          <w:rPr>
-            <w:rStyle w:val="a3"/>
-          </w:rPr>
-          <w:t xml:space="preserve">MongoDB - </w:t>
-        </w:r>
-        <w:r>
-          <w:rPr>
-            <w:rStyle w:val="a3"/>
-          </w:rPr>
-          <w:t>代震军</w:t>
-        </w:r>
-        <w:r>
-          <w:rPr>
-            <w:rStyle w:val="a3"/>
-          </w:rPr>
-          <w:t xml:space="preserve"> - </w:t>
-        </w:r>
-        <w:r>
-          <w:rPr>
-            <w:rStyle w:val="a3"/>
-          </w:rPr>
-          <w:t>博客园</w:t>
-        </w:r>
-      </w:hyperlink>
-    </w:p>
-    <w:p>
-      <w:hyperlink r:id="rId74" w:history="1">
-        <w:r>
-          <w:rPr>
-            <w:rStyle w:val="a3"/>
-          </w:rPr>
-          <w:t xml:space="preserve">ArchSummit | </w:t>
-        </w:r>
-        <w:r>
-          <w:rPr>
-            <w:rStyle w:val="a3"/>
-          </w:rPr>
-          <w:t>全球架构师峰会</w:t>
-        </w:r>
-      </w:hyperlink>
-    </w:p>
-    <w:p>
-      <w:hyperlink r:id="rId75" w:history="1">
-        <w:r>
-          <w:rPr>
-            <w:rStyle w:val="a3"/>
-          </w:rPr>
-          <w:t>Matt Cutts: SEO</w:t>
-        </w:r>
-        <w:r>
-          <w:rPr>
-            <w:rStyle w:val="a3"/>
-          </w:rPr>
-          <w:t>大神</w:t>
-        </w:r>
-      </w:hyperlink>
-    </w:p>
-    <w:p>
-      <w:hyperlink r:id="rId76" w:history="1">
-        <w:r>
-          <w:rPr>
-            <w:rStyle w:val="a3"/>
-          </w:rPr>
-          <w:t xml:space="preserve">google PowerDrill paper - Google </w:t>
-        </w:r>
-        <w:r>
-          <w:rPr>
-            <w:rStyle w:val="a3"/>
-          </w:rPr>
-          <w:t>搜索</w:t>
-        </w:r>
-      </w:hyperlink>
-    </w:p>
-    <w:p>
-      <w:hyperlink r:id="rId77" w:history="1">
-        <w:r>
-          <w:rPr>
-            <w:rStyle w:val="a3"/>
-          </w:rPr>
-          <w:t>HADOOP</w:t>
-        </w:r>
-        <w:r>
-          <w:rPr>
-            <w:rStyle w:val="a3"/>
-          </w:rPr>
-          <w:t>技术支持博客</w:t>
-        </w:r>
-      </w:hyperlink>
-    </w:p>
-    <w:p>
-      <w:hyperlink r:id="rId78" w:history="1">
-        <w:r>
-          <w:rPr>
-            <w:rStyle w:val="a3"/>
-          </w:rPr>
-          <w:t>High Scalability - High Scalability</w:t>
-        </w:r>
-      </w:hyperlink>
-    </w:p>
-    <w:p>
-      <w:hyperlink r:id="rId79" w:history="1">
-        <w:r>
-          <w:rPr>
-            <w:rStyle w:val="a3"/>
-          </w:rPr>
-          <w:t>Yahoo!</w:t>
-        </w:r>
-        <w:r>
-          <w:rPr>
-            <w:rStyle w:val="a3"/>
-          </w:rPr>
-          <w:t>研究院</w:t>
-        </w:r>
-      </w:hyperlink>
-    </w:p>
-    <w:p>
-      <w:hyperlink r:id="rId80" w:history="1">
-        <w:r>
-          <w:rPr>
-            <w:rStyle w:val="a3"/>
-          </w:rPr>
-          <w:t>Tim[</w:t>
-        </w:r>
-        <w:r>
-          <w:rPr>
-            <w:rStyle w:val="a3"/>
-          </w:rPr>
-          <w:t>后端技术</w:t>
-        </w:r>
-        <w:r>
-          <w:rPr>
-            <w:rStyle w:val="a3"/>
-          </w:rPr>
-          <w:t>]</w:t>
-        </w:r>
-      </w:hyperlink>
-    </w:p>
-    <w:p>
-      <w:hyperlink r:id="rId81" w:history="1">
-        <w:r>
-          <w:rPr>
-            <w:rStyle w:val="a3"/>
-          </w:rPr>
-          <w:t>eBay</w:t>
-        </w:r>
-        <w:r>
-          <w:rPr>
-            <w:rStyle w:val="a3"/>
-          </w:rPr>
-          <w:t>技术博客</w:t>
-        </w:r>
-      </w:hyperlink>
-    </w:p>
-    <w:p>
-      <w:hyperlink r:id="rId82" w:history="1">
-        <w:r>
-          <w:rPr>
-            <w:rStyle w:val="a3"/>
-          </w:rPr>
-          <w:t>百度搜索</w:t>
-        </w:r>
-        <w:r>
-          <w:rPr>
-            <w:rStyle w:val="a3"/>
-          </w:rPr>
-          <w:t>_yahoo!</w:t>
-        </w:r>
-        <w:r>
-          <w:rPr>
-            <w:rStyle w:val="a3"/>
-          </w:rPr>
-          <w:t>技术博客</w:t>
-        </w:r>
-      </w:hyperlink>
-    </w:p>
-    <w:p>
-      <w:hyperlink r:id="rId83" w:history="1">
-        <w:r>
-          <w:rPr>
-            <w:rStyle w:val="a3"/>
-          </w:rPr>
-          <w:t>Oracle</w:t>
-        </w:r>
-        <w:r>
-          <w:rPr>
-            <w:rStyle w:val="a3"/>
-          </w:rPr>
-          <w:t>大牛</w:t>
-        </w:r>
-      </w:hyperlink>
-    </w:p>
-    <w:p>
-      <w:hyperlink r:id="rId84" w:history="1">
-        <w:r>
-          <w:rPr>
-            <w:rStyle w:val="a3"/>
-          </w:rPr>
-          <w:t>Jeremy Zawodny's blog</w:t>
-        </w:r>
-      </w:hyperlink>
-    </w:p>
-    <w:p>
-      <w:hyperlink r:id="rId85" w:history="1">
-        <w:r>
-          <w:rPr>
-            <w:rStyle w:val="a3"/>
-          </w:rPr>
-          <w:t>Oracle Optimizer</w:t>
-        </w:r>
-      </w:hyperlink>
-    </w:p>
-    <w:p>
-      <w:hyperlink r:id="rId86" w:history="1">
-        <w:r>
-          <w:rPr>
-            <w:rStyle w:val="a3"/>
-          </w:rPr>
-          <w:t>百度搜索研发部官方博客</w:t>
-        </w:r>
-      </w:hyperlink>
-    </w:p>
-    <w:p>
-      <w:hyperlink r:id="rId87" w:history="1">
-        <w:r>
-          <w:rPr>
-            <w:rStyle w:val="a3"/>
-          </w:rPr>
-          <w:t>主题阅读－</w:t>
-        </w:r>
-        <w:r>
-          <w:rPr>
-            <w:rStyle w:val="a3"/>
-          </w:rPr>
-          <w:t>IT</w:t>
-        </w:r>
-        <w:r>
-          <w:rPr>
-            <w:rStyle w:val="a3"/>
-          </w:rPr>
-          <w:t>项目管理－工具技术</w:t>
-        </w:r>
-        <w:r>
-          <w:rPr>
-            <w:rStyle w:val="a3"/>
-          </w:rPr>
-          <w:t>_</w:t>
-        </w:r>
-        <w:r>
-          <w:rPr>
-            <w:rStyle w:val="a3"/>
-          </w:rPr>
-          <w:t>人月神话</w:t>
-        </w:r>
-        <w:r>
-          <w:rPr>
-            <w:rStyle w:val="a3"/>
-          </w:rPr>
-          <w:t>_</w:t>
-        </w:r>
-        <w:r>
-          <w:rPr>
-            <w:rStyle w:val="a3"/>
-          </w:rPr>
-          <w:t>新浪博客</w:t>
-        </w:r>
-      </w:hyperlink>
-    </w:p>
-    <w:p>
-      <w:hyperlink r:id="rId88" w:history="1">
-        <w:r>
-          <w:rPr>
-            <w:rStyle w:val="a3"/>
-          </w:rPr>
-          <w:t>新浪开发者博客</w:t>
-        </w:r>
-      </w:hyperlink>
-    </w:p>
-    <w:p>
-      <w:hyperlink r:id="rId89" w:history="1">
-        <w:r>
-          <w:rPr>
-            <w:rStyle w:val="a3"/>
-          </w:rPr>
-          <w:t>技术分享</w:t>
-        </w:r>
-        <w:r>
-          <w:rPr>
-            <w:rStyle w:val="a3"/>
-          </w:rPr>
-          <w:t xml:space="preserve"> - </w:t>
-        </w:r>
-        <w:r>
-          <w:rPr>
-            <w:rStyle w:val="a3"/>
-          </w:rPr>
-          <w:t>腾讯</w:t>
-        </w:r>
-        <w:r>
-          <w:rPr>
-            <w:rStyle w:val="a3"/>
-          </w:rPr>
-          <w:t>soso</w:t>
-        </w:r>
-        <w:r>
-          <w:rPr>
-            <w:rStyle w:val="a3"/>
-          </w:rPr>
-          <w:t>团队博客</w:t>
-        </w:r>
-        <w:r>
-          <w:rPr>
-            <w:rStyle w:val="a3"/>
-          </w:rPr>
-          <w:t xml:space="preserve"> - </w:t>
-        </w:r>
-        <w:r>
-          <w:rPr>
-            <w:rStyle w:val="a3"/>
-          </w:rPr>
-          <w:t>博客频道</w:t>
-        </w:r>
-        <w:r>
-          <w:rPr>
-            <w:rStyle w:val="a3"/>
-          </w:rPr>
-          <w:t xml:space="preserve"> - CSDN.NET</w:t>
-        </w:r>
-      </w:hyperlink>
-    </w:p>
-    <w:p>
-      <w:hyperlink r:id="rId90" w:history="1">
-        <w:r>
-          <w:rPr>
-            <w:rStyle w:val="a3"/>
-          </w:rPr>
-          <w:t>淘宝</w:t>
-        </w:r>
-        <w:r>
-          <w:rPr>
-            <w:rStyle w:val="a3"/>
-          </w:rPr>
-          <w:t xml:space="preserve"> </w:t>
-        </w:r>
-        <w:r>
-          <w:rPr>
-            <w:rStyle w:val="a3"/>
-          </w:rPr>
-          <w:t>腾讯</w:t>
-        </w:r>
-        <w:r>
-          <w:rPr>
-            <w:rStyle w:val="a3"/>
-          </w:rPr>
-          <w:t xml:space="preserve"> </w:t>
-        </w:r>
-        <w:r>
-          <w:rPr>
-            <w:rStyle w:val="a3"/>
-          </w:rPr>
-          <w:t>百度</w:t>
-        </w:r>
-        <w:r>
-          <w:rPr>
-            <w:rStyle w:val="a3"/>
-          </w:rPr>
-          <w:t xml:space="preserve"> </w:t>
-        </w:r>
-        <w:r>
-          <w:rPr>
-            <w:rStyle w:val="a3"/>
-          </w:rPr>
-          <w:t>新浪</w:t>
-        </w:r>
-        <w:r>
-          <w:rPr>
-            <w:rStyle w:val="a3"/>
-          </w:rPr>
-          <w:t xml:space="preserve"> </w:t>
-        </w:r>
-        <w:r>
-          <w:rPr>
-            <w:rStyle w:val="a3"/>
-          </w:rPr>
-          <w:t>技术团队</w:t>
-        </w:r>
-        <w:r>
-          <w:rPr>
-            <w:rStyle w:val="a3"/>
-          </w:rPr>
-          <w:t xml:space="preserve"> </w:t>
-        </w:r>
-        <w:r>
-          <w:rPr>
-            <w:rStyle w:val="a3"/>
-          </w:rPr>
-          <w:t>博客</w:t>
-        </w:r>
-        <w:r>
-          <w:rPr>
-            <w:rStyle w:val="a3"/>
-          </w:rPr>
-          <w:t xml:space="preserve"> - lidp</w:t>
-        </w:r>
-        <w:r>
-          <w:rPr>
-            <w:rStyle w:val="a3"/>
-          </w:rPr>
-          <w:t>的专栏</w:t>
-        </w:r>
-        <w:r>
-          <w:rPr>
-            <w:rStyle w:val="a3"/>
-          </w:rPr>
-          <w:t xml:space="preserve"> - </w:t>
-        </w:r>
-        <w:r>
-          <w:rPr>
-            <w:rStyle w:val="a3"/>
-          </w:rPr>
-          <w:t>博客频道</w:t>
-        </w:r>
-        <w:r>
-          <w:rPr>
-            <w:rStyle w:val="a3"/>
-          </w:rPr>
-          <w:t xml:space="preserve"> - CSDN.NET</w:t>
-        </w:r>
-      </w:hyperlink>
-    </w:p>
-    <w:p>
-      <w:hyperlink r:id="rId91" w:history="1">
+      <w:hyperlink r:id="rId96" w:history="1">
         <w:r>
           <w:rPr>
             <w:rStyle w:val="a3"/>
@@ -2010,7 +2430,7 @@
       </w:hyperlink>
     </w:p>
     <w:p>
-      <w:hyperlink r:id="rId92" w:history="1">
+      <w:hyperlink r:id="rId97" w:history="1">
         <w:r>
           <w:rPr>
             <w:rStyle w:val="a3"/>
@@ -2023,24 +2443,28 @@
           </w:rPr>
           <w:t xml:space="preserve"> | </w:t>
         </w:r>
+        <w:proofErr w:type="gramStart"/>
         <w:r>
           <w:rPr>
             <w:rStyle w:val="a3"/>
           </w:rPr>
           <w:t>唐福林</w:t>
         </w:r>
+        <w:proofErr w:type="gramEnd"/>
         <w:r>
           <w:rPr>
             <w:rStyle w:val="a3"/>
           </w:rPr>
           <w:t>-</w:t>
         </w:r>
+        <w:proofErr w:type="gramStart"/>
         <w:r>
           <w:rPr>
             <w:rStyle w:val="a3"/>
           </w:rPr>
           <w:t>博客雨</w:t>
         </w:r>
+        <w:proofErr w:type="gramEnd"/>
       </w:hyperlink>
     </w:p>
     <w:p>
@@ -2049,110 +2473,12 @@
           <w:rStyle w:val="a3"/>
         </w:rPr>
       </w:pPr>
-      <w:hyperlink r:id="rId93" w:history="1">
+      <w:hyperlink r:id="rId98" w:history="1">
         <w:r>
           <w:rPr>
             <w:rStyle w:val="a3"/>
           </w:rPr>
           <w:t>Cloud · YDN Blog</w:t>
-        </w:r>
-      </w:hyperlink>
-    </w:p>
-    <w:p>
-      <w:pPr>
-        <w:rPr>
-          <w:rStyle w:val="a3"/>
-        </w:rPr>
-      </w:pPr>
-      <w:r>
-        <w:rPr>
-          <w:rStyle w:val="a3"/>
-          <w:rFonts w:hint="eastAsia"/>
-        </w:rPr>
-        <w:t>//</w:t>
-      </w:r>
-      <w:r>
-        <w:rPr>
-          <w:rStyle w:val="a3"/>
-          <w:rFonts w:hint="eastAsia"/>
-        </w:rPr>
-        <w:t>淘宝架构师</w:t>
-      </w:r>
-    </w:p>
-    <w:p>
-      <w:pPr>
-        <w:rPr>
-          <w:rFonts w:hint="eastAsia"/>
-        </w:rPr>
-      </w:pPr>
-      <w:hyperlink r:id="rId94" w:history="1">
-        <w:r>
-          <w:rPr>
-            <w:rStyle w:val="a3"/>
-          </w:rPr>
-          <w:t>http://timeson.iteye.com/blog/1683585</w:t>
-        </w:r>
-      </w:hyperlink>
-    </w:p>
-    <w:p>
-      <w:pPr>
-        <w:rPr>
-          <w:rFonts w:hint="eastAsia"/>
-        </w:rPr>
-      </w:pPr>
-    </w:p>
-    <w:p>
-      <w:pPr>
-        <w:rPr>
-          <w:rFonts w:hint="eastAsia"/>
-        </w:rPr>
-      </w:pPr>
-      <w:hyperlink r:id="rId95" w:history="1">
-        <w:r>
-          <w:rPr>
-            <w:rStyle w:val="a3"/>
-          </w:rPr>
-          <w:t>http://developer.yahoo.com</w:t>
-        </w:r>
-      </w:hyperlink>
-    </w:p>
-    <w:p>
-      <w:bookmarkStart w:id="0" w:name="_GoBack"/>
-      <w:bookmarkEnd w:id="0"/>
-    </w:p>
-    <w:p>
-      <w:pPr>
-        <w:rPr>
-          <w:rFonts w:hint="eastAsia"/>
-        </w:rPr>
-      </w:pPr>
-      <w:hyperlink r:id="rId96" w:history="1">
-        <w:r>
-          <w:rPr>
-            <w:rStyle w:val="a3"/>
-          </w:rPr>
-          <w:t>http://developers.facebook.com/</w:t>
-        </w:r>
-      </w:hyperlink>
-    </w:p>
-    <w:p/>
-    <w:p>
-      <w:r>
-        <w:t>doug lea</w:t>
-      </w:r>
-    </w:p>
-    <w:p>
-      <w:pPr>
-        <w:rPr>
-          <w:rFonts w:hint="eastAsia"/>
-        </w:rPr>
-      </w:pPr>
-      <w:hyperlink r:id="rId97" w:history="1">
-        <w:r>
-          <w:rPr>
-            <w:rStyle w:val="a3"/>
-          </w:rPr>
-          <w:t>http://gee.cs.oswego.edu/</w:t>
         </w:r>
       </w:hyperlink>
     </w:p>
